--- a/Trabajo Final TCI.docx
+++ b/Trabajo Final TCI.docx
@@ -1,6 +1,6 @@
 
 <file path=word/document.xml><?xml version="1.0" encoding="utf-8"?>
-<w:document xmlns:wpc="http://schemas.microsoft.com/office/word/2010/wordprocessingCanvas" xmlns:mc="http://schemas.openxmlformats.org/markup-compatibility/2006" xmlns:o="urn:schemas-microsoft-com:office:office" xmlns:r="http://schemas.openxmlformats.org/officeDocument/2006/relationships" xmlns:m="http://schemas.openxmlformats.org/officeDocument/2006/math" xmlns:v="urn:schemas-microsoft-com:vml" xmlns:wp14="http://schemas.microsoft.com/office/word/2010/wordprocessingDrawing" xmlns:wp="http://schemas.openxmlformats.org/drawingml/2006/wordprocessingDrawing" xmlns:w10="urn:schemas-microsoft-com:office:word" xmlns:w="http://schemas.openxmlformats.org/wordprocessingml/2006/main" xmlns:w14="http://schemas.microsoft.com/office/word/2010/wordml" xmlns:w15="http://schemas.microsoft.com/office/word/2012/wordml" xmlns:wpg="http://schemas.microsoft.com/office/word/2010/wordprocessingGroup" xmlns:wpi="http://schemas.microsoft.com/office/word/2010/wordprocessingInk" xmlns:wne="http://schemas.microsoft.com/office/word/2006/wordml" xmlns:wps="http://schemas.microsoft.com/office/word/2010/wordprocessingShape" mc:Ignorable="w14 w15 wp14">
+<w:document xmlns:wpc="http://schemas.microsoft.com/office/word/2010/wordprocessingCanvas" xmlns:cx="http://schemas.microsoft.com/office/drawing/2014/chartex" xmlns:cx1="http://schemas.microsoft.com/office/drawing/2015/9/8/chartex" xmlns:mc="http://schemas.openxmlformats.org/markup-compatibility/2006" xmlns:o="urn:schemas-microsoft-com:office:office" xmlns:r="http://schemas.openxmlformats.org/officeDocument/2006/relationships" xmlns:m="http://schemas.openxmlformats.org/officeDocument/2006/math" xmlns:v="urn:schemas-microsoft-com:vml" xmlns:wp14="http://schemas.microsoft.com/office/word/2010/wordprocessingDrawing" xmlns:wp="http://schemas.openxmlformats.org/drawingml/2006/wordprocessingDrawing" xmlns:w10="urn:schemas-microsoft-com:office:word" xmlns:w="http://schemas.openxmlformats.org/wordprocessingml/2006/main" xmlns:w14="http://schemas.microsoft.com/office/word/2010/wordml" xmlns:w15="http://schemas.microsoft.com/office/word/2012/wordml" xmlns:w16se="http://schemas.microsoft.com/office/word/2015/wordml/symex" xmlns:wpg="http://schemas.microsoft.com/office/word/2010/wordprocessingGroup" xmlns:wpi="http://schemas.microsoft.com/office/word/2010/wordprocessingInk" xmlns:wne="http://schemas.microsoft.com/office/word/2006/wordml" xmlns:wps="http://schemas.microsoft.com/office/word/2010/wordprocessingShape" mc:Ignorable="w14 w15 w16se wp14">
   <w:body>
     <w:p>
       <w:pPr>
@@ -12,7 +12,7 @@
       </w:pPr>
       <w:r>
         <w:rPr>
-          <w:lang w:val="en-US"/>
+          <w:lang w:eastAsia="es-AR"/>
         </w:rPr>
         <w:drawing>
           <wp:inline distT="19050" distB="19050" distL="19050" distR="19050" wp14:anchorId="585BD7C3" wp14:editId="56712A02">
@@ -167,8 +167,17 @@
           <w:b/>
           <w:sz w:val="28"/>
         </w:rPr>
-        <w:t>Módulo de seguridad – Software Submition</w:t>
-      </w:r>
+        <w:t xml:space="preserve">Módulo de seguridad – Software </w:t>
+      </w:r>
+      <w:proofErr w:type="spellStart"/>
+      <w:r>
+        <w:rPr>
+          <w:b/>
+          <w:sz w:val="28"/>
+        </w:rPr>
+        <w:t>Submition</w:t>
+      </w:r>
+      <w:proofErr w:type="spellEnd"/>
     </w:p>
     <w:p>
       <w:pPr>
@@ -210,11 +219,19 @@
         </w:rPr>
         <w:t xml:space="preserve">: </w:t>
       </w:r>
+      <w:proofErr w:type="spellStart"/>
       <w:r>
         <w:rPr>
           <w:sz w:val="26"/>
         </w:rPr>
-        <w:t>Audoglio, Pablo</w:t>
+        <w:t>Audoglio</w:t>
+      </w:r>
+      <w:proofErr w:type="spellEnd"/>
+      <w:r>
+        <w:rPr>
+          <w:sz w:val="26"/>
+        </w:rPr>
+        <w:t>, Pablo</w:t>
       </w:r>
     </w:p>
     <w:p>
@@ -271,11 +288,19 @@
           <w:sz w:val="26"/>
         </w:rPr>
       </w:pPr>
+      <w:proofErr w:type="spellStart"/>
       <w:r>
         <w:rPr>
           <w:sz w:val="26"/>
         </w:rPr>
-        <w:t>Fotia, Diego Imanol</w:t>
+        <w:t>Fotia</w:t>
+      </w:r>
+      <w:proofErr w:type="spellEnd"/>
+      <w:r>
+        <w:rPr>
+          <w:sz w:val="26"/>
+        </w:rPr>
+        <w:t>, Diego Imanol</w:t>
       </w:r>
     </w:p>
     <w:p>
@@ -417,8 +442,6 @@
               <w:fldChar w:fldCharType="end"/>
             </w:r>
           </w:hyperlink>
-          <w:bookmarkStart w:id="4" w:name="_GoBack"/>
-          <w:bookmarkEnd w:id="4"/>
         </w:p>
         <w:p>
           <w:pPr>
@@ -5318,9 +5341,29 @@
         <w:pStyle w:val="Heading1"/>
         <w:jc w:val="both"/>
       </w:pPr>
-      <w:bookmarkStart w:id="5" w:name="_Toc426449403"/>
-      <w:r>
+      <w:bookmarkStart w:id="4" w:name="_Toc426449403"/>
+      <w:r>
+        <w:lastRenderedPageBreak/>
         <w:t>Especificación de requerimientos</w:t>
+      </w:r>
+      <w:bookmarkEnd w:id="4"/>
+    </w:p>
+    <w:p>
+      <w:pPr>
+        <w:jc w:val="both"/>
+      </w:pPr>
+    </w:p>
+    <w:p>
+      <w:pPr>
+        <w:pStyle w:val="Heading3"/>
+        <w:jc w:val="both"/>
+      </w:pPr>
+      <w:bookmarkStart w:id="5" w:name="_Toc426449404"/>
+      <w:r>
+        <w:rPr>
+          <w:rFonts w:eastAsia="Times New Roman"/>
+        </w:rPr>
+        <w:t>Funcionales</w:t>
       </w:r>
       <w:bookmarkEnd w:id="5"/>
     </w:p>
@@ -5328,18 +5371,55 @@
       <w:pPr>
         <w:jc w:val="both"/>
       </w:pPr>
+      <w:r>
+        <w:t>- El sistema deberá proveer un servicio de registro de usuarios, con sistema de pagos online.</w:t>
+      </w:r>
     </w:p>
     <w:p>
       <w:pPr>
+        <w:jc w:val="both"/>
+      </w:pPr>
+      <w:r>
+        <w:t>- Servicio de registro y publicación de software.</w:t>
+      </w:r>
+    </w:p>
+    <w:p>
+      <w:pPr>
+        <w:jc w:val="both"/>
+      </w:pPr>
+      <w:r>
+        <w:t>- Servicio de compra y descarga de software.</w:t>
+      </w:r>
+    </w:p>
+    <w:p>
+      <w:pPr>
+        <w:jc w:val="both"/>
+      </w:pPr>
+      <w:r>
+        <w:t>- Servicio de publicidad.</w:t>
+      </w:r>
+    </w:p>
+    <w:p>
+      <w:pPr>
+        <w:jc w:val="both"/>
+      </w:pPr>
+      <w:r>
+        <w:t>- Servicio de chat entre usuarios del programa.</w:t>
+      </w:r>
+    </w:p>
+    <w:p>
+      <w:pPr>
+        <w:jc w:val="both"/>
+      </w:pPr>
+    </w:p>
+    <w:p>
+      <w:pPr>
         <w:pStyle w:val="Heading3"/>
         <w:jc w:val="both"/>
       </w:pPr>
-      <w:bookmarkStart w:id="6" w:name="_Toc426449404"/>
-      <w:r>
-        <w:rPr>
-          <w:rFonts w:eastAsia="Times New Roman"/>
-        </w:rPr>
-        <w:t>Funcionales</w:t>
+      <w:bookmarkStart w:id="6" w:name="_Toc426449405"/>
+      <w:r>
+        <w:t>No funcionales</w:t>
       </w:r>
       <w:bookmarkEnd w:id="6"/>
     </w:p>
@@ -5348,54 +5428,25 @@
         <w:jc w:val="both"/>
       </w:pPr>
       <w:r>
-        <w:t>- El sistema deberá proveer un servicio de registro de usuarios, con sistema de pagos online.</w:t>
+        <w:t>- El sistema no deberá incluir servicios de reparación, recuperación, soporte del software proporcionado por los desarrolladores.</w:t>
       </w:r>
     </w:p>
     <w:p>
       <w:pPr>
         <w:jc w:val="both"/>
       </w:pPr>
-      <w:r>
-        <w:t>- Servicio de registro y publicación de software.</w:t>
-      </w:r>
     </w:p>
     <w:p>
       <w:pPr>
-        <w:jc w:val="both"/>
-      </w:pPr>
-      <w:r>
-        <w:t>- Servicio de compra y descarga de software.</w:t>
-      </w:r>
-    </w:p>
-    <w:p>
-      <w:pPr>
-        <w:jc w:val="both"/>
-      </w:pPr>
-      <w:r>
-        <w:t>- Servicio de publicidad.</w:t>
-      </w:r>
-    </w:p>
-    <w:p>
-      <w:pPr>
-        <w:jc w:val="both"/>
-      </w:pPr>
-      <w:r>
-        <w:t>- Servicio de chat entre usuarios del programa.</w:t>
-      </w:r>
-    </w:p>
-    <w:p>
-      <w:pPr>
-        <w:jc w:val="both"/>
-      </w:pPr>
-    </w:p>
-    <w:p>
-      <w:pPr>
         <w:pStyle w:val="Heading3"/>
         <w:jc w:val="both"/>
-      </w:pPr>
-      <w:bookmarkStart w:id="7" w:name="_Toc426449405"/>
-      <w:r>
-        <w:t>No funcionales</w:t>
+        <w:rPr>
+          <w:rFonts w:eastAsia="Times New Roman"/>
+        </w:rPr>
+      </w:pPr>
+      <w:bookmarkStart w:id="7" w:name="_Toc426449406"/>
+      <w:r>
+        <w:t>Tecnológicos</w:t>
       </w:r>
       <w:bookmarkEnd w:id="7"/>
     </w:p>
@@ -5404,7 +5455,7 @@
         <w:jc w:val="both"/>
       </w:pPr>
       <w:r>
-        <w:t>- El sistema no deberá incluir servicios de reparación, recuperación, soporte del software proporcionado por los desarrolladores.</w:t>
+        <w:t>- Windows Vista SP2 o superior, Microprocesador de 1ghz, 512mb de RAM, 512mb de espacio libre en HDD.</w:t>
       </w:r>
     </w:p>
     <w:p>
@@ -5420,9 +5471,15 @@
           <w:rFonts w:eastAsia="Times New Roman"/>
         </w:rPr>
       </w:pPr>
-      <w:bookmarkStart w:id="8" w:name="_Toc426449406"/>
-      <w:r>
-        <w:t>Tecnológicos</w:t>
+      <w:bookmarkStart w:id="8" w:name="_Toc426449407"/>
+      <w:r>
+        <w:rPr>
+          <w:rFonts w:eastAsia="Times New Roman"/>
+        </w:rPr>
+        <w:t>De re</w:t>
+      </w:r>
+      <w:r>
+        <w:t>ndimiento</w:t>
       </w:r>
       <w:bookmarkEnd w:id="8"/>
     </w:p>
@@ -5431,7 +5488,7 @@
         <w:jc w:val="both"/>
       </w:pPr>
       <w:r>
-        <w:t>- Windows Vista SP2 o superior, Microprocesador de 1ghz, 512mb de RAM, 512mb de espacio libre en HDD.</w:t>
+        <w:t>- Se optimizará el proyecto para que ocupe la menor cantidad de RAM, y el menor tiempo de microprocesador posible.</w:t>
       </w:r>
     </w:p>
     <w:p>
@@ -5441,21 +5498,12 @@
     </w:p>
     <w:p>
       <w:pPr>
-        <w:pStyle w:val="Heading3"/>
+        <w:pStyle w:val="Heading1"/>
         <w:jc w:val="both"/>
-        <w:rPr>
-          <w:rFonts w:eastAsia="Times New Roman"/>
-        </w:rPr>
-      </w:pPr>
-      <w:bookmarkStart w:id="9" w:name="_Toc426449407"/>
-      <w:r>
-        <w:rPr>
-          <w:rFonts w:eastAsia="Times New Roman"/>
-        </w:rPr>
-        <w:t>De re</w:t>
-      </w:r>
-      <w:r>
-        <w:t>ndimiento</w:t>
+      </w:pPr>
+      <w:bookmarkStart w:id="9" w:name="_Toc426449408"/>
+      <w:r>
+        <w:t>Alcance</w:t>
       </w:r>
       <w:bookmarkEnd w:id="9"/>
     </w:p>
@@ -5463,23 +5511,18 @@
       <w:pPr>
         <w:jc w:val="both"/>
       </w:pPr>
-      <w:r>
-        <w:t>- Se optimizará el proyecto para que ocupe la menor cantidad de RAM, y el menor tiempo de microprocesador posible.</w:t>
-      </w:r>
     </w:p>
     <w:p>
       <w:pPr>
+        <w:pStyle w:val="Heading3"/>
         <w:jc w:val="both"/>
       </w:pPr>
-    </w:p>
-    <w:p>
-      <w:pPr>
-        <w:pStyle w:val="Heading1"/>
-        <w:jc w:val="both"/>
-      </w:pPr>
-      <w:bookmarkStart w:id="10" w:name="_Toc426449408"/>
-      <w:r>
-        <w:t>Alcance</w:t>
+      <w:bookmarkStart w:id="10" w:name="_Toc426449409"/>
+      <w:r>
+        <w:rPr>
+          <w:rFonts w:eastAsia="Times New Roman"/>
+        </w:rPr>
+        <w:t>Inclusiones</w:t>
       </w:r>
       <w:bookmarkEnd w:id="10"/>
     </w:p>
@@ -5487,18 +5530,36 @@
       <w:pPr>
         <w:jc w:val="both"/>
       </w:pPr>
+      <w:r>
+        <w:t>Permitirá compra de software online por parte de usuarios registrados, envío de software hecho por desarrolladores</w:t>
+      </w:r>
     </w:p>
     <w:p>
       <w:pPr>
-        <w:pStyle w:val="Heading3"/>
         <w:jc w:val="both"/>
       </w:pPr>
-      <w:bookmarkStart w:id="11" w:name="_Toc426449409"/>
-      <w:r>
-        <w:rPr>
-          <w:rFonts w:eastAsia="Times New Roman"/>
-        </w:rPr>
-        <w:t>Inclusiones</w:t>
+      <w:r>
+        <w:t>Publicidad automatizada basada en estadística.</w:t>
+      </w:r>
+    </w:p>
+    <w:p>
+      <w:pPr>
+        <w:jc w:val="both"/>
+      </w:pPr>
+    </w:p>
+    <w:p>
+      <w:pPr>
+        <w:jc w:val="both"/>
+        <w:rPr>
+          <w:rStyle w:val="Heading3Char"/>
+        </w:rPr>
+      </w:pPr>
+      <w:bookmarkStart w:id="11" w:name="_Toc426449410"/>
+      <w:r>
+        <w:rPr>
+          <w:rStyle w:val="Heading3Char"/>
+        </w:rPr>
+        <w:t>Exclusiones</w:t>
       </w:r>
       <w:bookmarkEnd w:id="11"/>
     </w:p>
@@ -5507,59 +5568,43 @@
         <w:jc w:val="both"/>
       </w:pPr>
       <w:r>
-        <w:t>Permitirá compra de software online por parte de usuarios registrados, envío de software hecho por desarrolladores</w:t>
+        <w:t>Ni el sistema ni los desarrolladores de este, se harán responsables por fallas en los programas comprados, la cual recaerá directamente en el creador del programa en conflicto.</w:t>
       </w:r>
     </w:p>
     <w:p>
       <w:pPr>
         <w:jc w:val="both"/>
       </w:pPr>
-      <w:r>
-        <w:t>Publicidad automatizada basada en estadística.</w:t>
-      </w:r>
     </w:p>
     <w:p>
       <w:pPr>
+        <w:pStyle w:val="Heading1"/>
         <w:jc w:val="both"/>
       </w:pPr>
+      <w:bookmarkStart w:id="12" w:name="_Toc426449411"/>
+      <w:r>
+        <w:t xml:space="preserve">Registro de </w:t>
+      </w:r>
+      <w:proofErr w:type="spellStart"/>
+      <w:r>
+        <w:t>Stakeholders</w:t>
+      </w:r>
+      <w:bookmarkEnd w:id="12"/>
+      <w:proofErr w:type="spellEnd"/>
     </w:p>
     <w:p>
       <w:pPr>
         <w:jc w:val="both"/>
-        <w:rPr>
-          <w:rStyle w:val="Heading3Char"/>
-        </w:rPr>
-      </w:pPr>
-      <w:bookmarkStart w:id="12" w:name="_Toc426449410"/>
-      <w:r>
-        <w:rPr>
-          <w:rStyle w:val="Heading3Char"/>
-        </w:rPr>
-        <w:t>Exclusiones</w:t>
-      </w:r>
-      <w:bookmarkEnd w:id="12"/>
+      </w:pPr>
     </w:p>
     <w:p>
       <w:pPr>
+        <w:pStyle w:val="Heading3"/>
         <w:jc w:val="both"/>
       </w:pPr>
-      <w:r>
-        <w:t>Ni el sistema ni los desarrolladores de este, se harán responsables por fallas en los programas comprados, la cual recaerá directamente en el creador del programa en conflicto.</w:t>
-      </w:r>
-    </w:p>
-    <w:p>
-      <w:pPr>
-        <w:jc w:val="both"/>
-      </w:pPr>
-    </w:p>
-    <w:p>
-      <w:pPr>
-        <w:pStyle w:val="Heading1"/>
-        <w:jc w:val="both"/>
-      </w:pPr>
-      <w:bookmarkStart w:id="13" w:name="_Toc426449411"/>
-      <w:r>
-        <w:t>Registro de Stakeholders</w:t>
+      <w:bookmarkStart w:id="13" w:name="_Toc426449412"/>
+      <w:r>
+        <w:t>Compradores</w:t>
       </w:r>
       <w:bookmarkEnd w:id="13"/>
     </w:p>
@@ -5567,15 +5612,43 @@
       <w:pPr>
         <w:jc w:val="both"/>
       </w:pPr>
+      <w:r>
+        <w:t>Expectativas principales:</w:t>
+      </w:r>
     </w:p>
     <w:p>
       <w:pPr>
+        <w:jc w:val="both"/>
+        <w:rPr>
+          <w:rFonts w:eastAsia="Times New Roman" w:cs="Calibri"/>
+          <w:color w:val="000000"/>
+        </w:rPr>
+      </w:pPr>
+      <w:r>
+        <w:rPr>
+          <w:rFonts w:eastAsia="Times New Roman" w:cs="Calibri"/>
+          <w:color w:val="000000"/>
+        </w:rPr>
+        <w:t>Plataforma fácil de usar, con términos y condiciones favorables y facilidad de pago.</w:t>
+      </w:r>
+    </w:p>
+    <w:p>
+      <w:pPr>
+        <w:jc w:val="both"/>
+        <w:rPr>
+          <w:rFonts w:eastAsia="Times New Roman" w:cs="Calibri"/>
+          <w:color w:val="000000"/>
+        </w:rPr>
+      </w:pPr>
+    </w:p>
+    <w:p>
+      <w:pPr>
         <w:pStyle w:val="Heading3"/>
         <w:jc w:val="both"/>
       </w:pPr>
-      <w:bookmarkStart w:id="14" w:name="_Toc426449412"/>
-      <w:r>
-        <w:t>Compradores</w:t>
+      <w:bookmarkStart w:id="14" w:name="_Toc426449413"/>
+      <w:r>
+        <w:t>Vendedores</w:t>
       </w:r>
       <w:bookmarkEnd w:id="14"/>
     </w:p>
@@ -5589,6 +5662,7 @@
     </w:p>
     <w:p>
       <w:pPr>
+        <w:spacing w:after="0" w:line="240" w:lineRule="auto"/>
         <w:jc w:val="both"/>
         <w:rPr>
           <w:rFonts w:eastAsia="Times New Roman" w:cs="Calibri"/>
@@ -5600,67 +5674,43 @@
           <w:rFonts w:eastAsia="Times New Roman" w:cs="Calibri"/>
           <w:color w:val="000000"/>
         </w:rPr>
-        <w:t>Plataforma fácil de usar, con términos y condiciones favorables y facilidad de pago.</w:t>
+        <w:t>Contrato conveniente en cuanto a publicidad y ventas, equilibrio comisión-servicio.</w:t>
       </w:r>
     </w:p>
     <w:p>
       <w:pPr>
         <w:jc w:val="both"/>
-        <w:rPr>
-          <w:rFonts w:eastAsia="Times New Roman" w:cs="Calibri"/>
-          <w:color w:val="000000"/>
-        </w:rPr>
       </w:pPr>
     </w:p>
     <w:p>
       <w:pPr>
-        <w:pStyle w:val="Heading3"/>
+        <w:pStyle w:val="Heading1"/>
         <w:jc w:val="both"/>
       </w:pPr>
-      <w:bookmarkStart w:id="15" w:name="_Toc426449413"/>
-      <w:r>
-        <w:t>Vendedores</w:t>
+      <w:bookmarkStart w:id="15" w:name="_Toc426449414"/>
+      <w:r>
+        <w:t xml:space="preserve">Software </w:t>
+      </w:r>
+      <w:proofErr w:type="spellStart"/>
+      <w:r>
+        <w:t>Submition</w:t>
       </w:r>
       <w:bookmarkEnd w:id="15"/>
+      <w:proofErr w:type="spellEnd"/>
     </w:p>
     <w:p>
       <w:pPr>
         <w:jc w:val="both"/>
       </w:pPr>
-      <w:r>
-        <w:t>Expectativas principales:</w:t>
-      </w:r>
     </w:p>
     <w:p>
       <w:pPr>
-        <w:spacing w:after="0" w:line="240" w:lineRule="auto"/>
+        <w:pStyle w:val="Heading2"/>
         <w:jc w:val="both"/>
-        <w:rPr>
-          <w:rFonts w:eastAsia="Times New Roman" w:cs="Calibri"/>
-          <w:color w:val="000000"/>
-        </w:rPr>
-      </w:pPr>
-      <w:r>
-        <w:rPr>
-          <w:rFonts w:eastAsia="Times New Roman" w:cs="Calibri"/>
-          <w:color w:val="000000"/>
-        </w:rPr>
-        <w:t>Contrato conveniente en cuanto a publicidad y ventas, equilibrio comisión-servicio.</w:t>
-      </w:r>
-    </w:p>
-    <w:p>
-      <w:pPr>
-        <w:jc w:val="both"/>
-      </w:pPr>
-    </w:p>
-    <w:p>
-      <w:pPr>
-        <w:pStyle w:val="Heading1"/>
-        <w:jc w:val="both"/>
-      </w:pPr>
-      <w:bookmarkStart w:id="16" w:name="_Toc426449414"/>
-      <w:r>
-        <w:t>Software Submition</w:t>
+      </w:pPr>
+      <w:bookmarkStart w:id="16" w:name="_Toc426449415"/>
+      <w:r>
+        <w:t>Prototipos de interfaz</w:t>
       </w:r>
       <w:bookmarkEnd w:id="16"/>
     </w:p>
@@ -5668,26 +5718,10 @@
       <w:pPr>
         <w:jc w:val="both"/>
       </w:pPr>
-    </w:p>
-    <w:p>
-      <w:pPr>
-        <w:pStyle w:val="Heading2"/>
-        <w:jc w:val="both"/>
-      </w:pPr>
-      <w:bookmarkStart w:id="17" w:name="_Toc426449415"/>
-      <w:r>
-        <w:t>Prototipos de interfaz</w:t>
-      </w:r>
-      <w:bookmarkEnd w:id="17"/>
-    </w:p>
-    <w:p>
-      <w:pPr>
-        <w:jc w:val="both"/>
-      </w:pPr>
       <w:r>
         <w:rPr>
           <w:noProof/>
-          <w:lang w:val="en-US"/>
+          <w:lang w:eastAsia="es-AR"/>
         </w:rPr>
         <w:drawing>
           <wp:inline distT="0" distB="0" distL="0" distR="0">
@@ -5746,8 +5780,9 @@
       <w:r>
         <w:rPr>
           <w:noProof/>
-          <w:lang w:val="en-US"/>
-        </w:rPr>
+          <w:lang w:eastAsia="es-AR"/>
+        </w:rPr>
+        <w:lastRenderedPageBreak/>
         <w:drawing>
           <wp:inline distT="0" distB="0" distL="0" distR="0">
             <wp:extent cx="3891280" cy="3385185"/>
@@ -5805,7 +5840,7 @@
       <w:r>
         <w:rPr>
           <w:noProof/>
-          <w:lang w:val="en-US"/>
+          <w:lang w:eastAsia="es-AR"/>
         </w:rPr>
         <w:drawing>
           <wp:inline distT="0" distB="0" distL="0" distR="0">
@@ -5867,11 +5902,12 @@
         <w:pStyle w:val="Heading2"/>
         <w:jc w:val="both"/>
       </w:pPr>
-      <w:bookmarkStart w:id="18" w:name="_Toc426449416"/>
-      <w:r>
+      <w:bookmarkStart w:id="17" w:name="_Toc426449416"/>
+      <w:r>
+        <w:lastRenderedPageBreak/>
         <w:t>Modelo de dominio</w:t>
       </w:r>
-      <w:bookmarkEnd w:id="18"/>
+      <w:bookmarkEnd w:id="17"/>
     </w:p>
     <w:p>
       <w:pPr>
@@ -5880,7 +5916,7 @@
       <w:r>
         <w:rPr>
           <w:noProof/>
-          <w:lang w:val="en-US"/>
+          <w:lang w:eastAsia="es-AR"/>
         </w:rPr>
         <w:drawing>
           <wp:inline distT="0" distB="0" distL="0" distR="0">
@@ -5937,11 +5973,12 @@
         <w:pStyle w:val="Heading2"/>
         <w:jc w:val="both"/>
       </w:pPr>
-      <w:bookmarkStart w:id="19" w:name="_Toc426449417"/>
-      <w:r>
+      <w:bookmarkStart w:id="18" w:name="_Toc426449417"/>
+      <w:r>
+        <w:lastRenderedPageBreak/>
         <w:t>Diagrama de casos de uso</w:t>
       </w:r>
-      <w:bookmarkEnd w:id="19"/>
+      <w:bookmarkEnd w:id="18"/>
     </w:p>
     <w:p>
       <w:pPr>
@@ -5950,7 +5987,7 @@
       <w:r>
         <w:rPr>
           <w:noProof/>
-          <w:lang w:val="en-US"/>
+          <w:lang w:eastAsia="es-AR"/>
         </w:rPr>
         <w:drawing>
           <wp:inline distT="0" distB="0" distL="0" distR="0">
@@ -6012,11 +6049,11 @@
         <w:pStyle w:val="Heading2"/>
         <w:jc w:val="both"/>
       </w:pPr>
-      <w:bookmarkStart w:id="20" w:name="_Toc426449418"/>
+      <w:bookmarkStart w:id="19" w:name="_Toc426449418"/>
       <w:r>
         <w:t>Matriz de calidad</w:t>
       </w:r>
-      <w:bookmarkEnd w:id="20"/>
+      <w:bookmarkEnd w:id="19"/>
     </w:p>
     <w:p>
       <w:pPr>
@@ -6091,7 +6128,7 @@
               <w:jc w:val="both"/>
             </w:pPr>
             <w:r>
-              <w:t>R1</w:t>
+              <w:t>R2</w:t>
             </w:r>
           </w:p>
         </w:tc>
@@ -6167,11 +6204,11 @@
         <w:pStyle w:val="Heading3"/>
         <w:jc w:val="both"/>
       </w:pPr>
-      <w:bookmarkStart w:id="21" w:name="_Toc426449419"/>
+      <w:bookmarkStart w:id="20" w:name="_Toc426449419"/>
       <w:r>
         <w:t>Referencias</w:t>
       </w:r>
-      <w:bookmarkEnd w:id="21"/>
+      <w:bookmarkEnd w:id="20"/>
     </w:p>
     <w:p>
       <w:pPr>
@@ -6215,7 +6252,35 @@
           <w:sz w:val="20"/>
           <w:szCs w:val="20"/>
         </w:rPr>
-        <w:t>El developer podrá subir su software</w:t>
+        <w:t xml:space="preserve">El </w:t>
+      </w:r>
+      <w:proofErr w:type="spellStart"/>
+      <w:r>
+        <w:rPr>
+          <w:rFonts w:ascii="Arial" w:eastAsia="Times New Roman" w:hAnsi="Arial" w:cs="Arial"/>
+          <w:sz w:val="20"/>
+          <w:szCs w:val="20"/>
+        </w:rPr>
+        <w:t>d</w:t>
+      </w:r>
+      <w:bookmarkStart w:id="21" w:name="_GoBack"/>
+      <w:bookmarkEnd w:id="21"/>
+      <w:r>
+        <w:rPr>
+          <w:rFonts w:ascii="Arial" w:eastAsia="Times New Roman" w:hAnsi="Arial" w:cs="Arial"/>
+          <w:sz w:val="20"/>
+          <w:szCs w:val="20"/>
+        </w:rPr>
+        <w:t>eveloper</w:t>
+      </w:r>
+      <w:proofErr w:type="spellEnd"/>
+      <w:r>
+        <w:rPr>
+          <w:rFonts w:ascii="Arial" w:eastAsia="Times New Roman" w:hAnsi="Arial" w:cs="Arial"/>
+          <w:sz w:val="20"/>
+          <w:szCs w:val="20"/>
+        </w:rPr>
+        <w:t xml:space="preserve"> podrá subir su software</w:t>
       </w:r>
     </w:p>
     <w:p>
@@ -6223,8 +6288,13 @@
         <w:jc w:val="both"/>
       </w:pPr>
       <w:r>
-        <w:t>Caso de uso 1: Software Submition</w:t>
-      </w:r>
+        <w:t xml:space="preserve">Caso de uso 1: Software </w:t>
+      </w:r>
+      <w:proofErr w:type="spellStart"/>
+      <w:r>
+        <w:t>Submition</w:t>
+      </w:r>
+      <w:proofErr w:type="spellEnd"/>
     </w:p>
     <w:p>
       <w:pPr>
@@ -6238,6 +6308,7 @@
       </w:pPr>
       <w:bookmarkStart w:id="22" w:name="_Toc426449420"/>
       <w:r>
+        <w:lastRenderedPageBreak/>
         <w:t>Especificaciones de casos de uso</w:t>
       </w:r>
       <w:bookmarkEnd w:id="22"/>
@@ -6647,7 +6718,23 @@
                 <w:rFonts w:eastAsia="Times New Roman" w:cs="Times New Roman"/>
                 <w:szCs w:val="24"/>
               </w:rPr>
-              <w:t>Imanol Fotia, Emiliano Viti</w:t>
+              <w:t xml:space="preserve">Imanol </w:t>
+            </w:r>
+            <w:proofErr w:type="spellStart"/>
+            <w:r>
+              <w:rPr>
+                <w:rFonts w:eastAsia="Times New Roman" w:cs="Times New Roman"/>
+                <w:szCs w:val="24"/>
+              </w:rPr>
+              <w:t>Fotia</w:t>
+            </w:r>
+            <w:proofErr w:type="spellEnd"/>
+            <w:r>
+              <w:rPr>
+                <w:rFonts w:eastAsia="Times New Roman" w:cs="Times New Roman"/>
+                <w:szCs w:val="24"/>
+              </w:rPr>
+              <w:t>, Emiliano Viti</w:t>
             </w:r>
           </w:p>
         </w:tc>
@@ -7099,7 +7186,23 @@
                 <w:rFonts w:eastAsia="Times New Roman" w:cs="Times New Roman"/>
                 <w:szCs w:val="24"/>
               </w:rPr>
-              <w:t xml:space="preserve">Usuario logueado, con cuota al </w:t>
+              <w:t xml:space="preserve">Usuario </w:t>
+            </w:r>
+            <w:proofErr w:type="spellStart"/>
+            <w:r>
+              <w:rPr>
+                <w:rFonts w:eastAsia="Times New Roman" w:cs="Times New Roman"/>
+                <w:szCs w:val="24"/>
+              </w:rPr>
+              <w:t>logueado</w:t>
+            </w:r>
+            <w:proofErr w:type="spellEnd"/>
+            <w:r>
+              <w:rPr>
+                <w:rFonts w:eastAsia="Times New Roman" w:cs="Times New Roman"/>
+                <w:szCs w:val="24"/>
+              </w:rPr>
+              <w:t xml:space="preserve">, con cuota al </w:t>
             </w:r>
             <w:r>
               <w:rPr>
@@ -7326,7 +7429,23 @@
                 <w:rFonts w:eastAsia="Times New Roman" w:cs="Times New Roman"/>
                 <w:szCs w:val="24"/>
               </w:rPr>
-              <w:t xml:space="preserve">El Usuario hace click en el </w:t>
+              <w:t xml:space="preserve">El Usuario hace </w:t>
+            </w:r>
+            <w:proofErr w:type="spellStart"/>
+            <w:r>
+              <w:rPr>
+                <w:rFonts w:eastAsia="Times New Roman" w:cs="Times New Roman"/>
+                <w:szCs w:val="24"/>
+              </w:rPr>
+              <w:t>click</w:t>
+            </w:r>
+            <w:proofErr w:type="spellEnd"/>
+            <w:r>
+              <w:rPr>
+                <w:rFonts w:eastAsia="Times New Roman" w:cs="Times New Roman"/>
+                <w:szCs w:val="24"/>
+              </w:rPr>
+              <w:t xml:space="preserve"> en el </w:t>
             </w:r>
             <w:r>
               <w:rPr>
@@ -8311,12 +8430,21 @@
                 <w:szCs w:val="24"/>
               </w:rPr>
             </w:pPr>
+            <w:proofErr w:type="spellStart"/>
             <w:r>
               <w:rPr>
                 <w:rFonts w:eastAsia="Times New Roman" w:cs="Times New Roman"/>
                 <w:szCs w:val="24"/>
               </w:rPr>
-              <w:t>Pos-condición</w:t>
+              <w:t>Pos</w:t>
+            </w:r>
+            <w:proofErr w:type="spellEnd"/>
+            <w:r>
+              <w:rPr>
+                <w:rFonts w:eastAsia="Times New Roman" w:cs="Times New Roman"/>
+                <w:szCs w:val="24"/>
+              </w:rPr>
+              <w:t>-condición</w:t>
             </w:r>
           </w:p>
         </w:tc>
@@ -8400,6 +8528,7 @@
       </w:pPr>
       <w:bookmarkStart w:id="23" w:name="_Toc426449421"/>
       <w:r>
+        <w:lastRenderedPageBreak/>
         <w:t>Diagrama de robustez</w:t>
       </w:r>
       <w:bookmarkEnd w:id="23"/>
@@ -8414,7 +8543,7 @@
       <w:r>
         <w:rPr>
           <w:noProof/>
-          <w:lang w:val="en-US"/>
+          <w:lang w:eastAsia="es-AR"/>
         </w:rPr>
         <w:drawing>
           <wp:inline distT="0" distB="0" distL="0" distR="0">
@@ -8479,6 +8608,7 @@
         <w:rPr>
           <w:noProof/>
         </w:rPr>
+        <w:lastRenderedPageBreak/>
         <w:t>Diagrama de secuencia</w:t>
       </w:r>
       <w:bookmarkEnd w:id="24"/>
@@ -8490,7 +8620,7 @@
       <w:r>
         <w:rPr>
           <w:noProof/>
-          <w:lang w:val="en-US"/>
+          <w:lang w:eastAsia="es-AR"/>
         </w:rPr>
         <w:drawing>
           <wp:inline distT="0" distB="0" distL="0" distR="0">
@@ -8565,7 +8695,7 @@
       <w:r>
         <w:rPr>
           <w:noProof/>
-          <w:lang w:val="en-US"/>
+          <w:lang w:eastAsia="es-AR"/>
         </w:rPr>
         <w:drawing>
           <wp:inline distT="0" distB="0" distL="0" distR="0">
@@ -8629,6 +8759,7 @@
       </w:pPr>
       <w:bookmarkStart w:id="26" w:name="_Toc426449424"/>
       <w:r>
+        <w:lastRenderedPageBreak/>
         <w:t>Modelo de datos</w:t>
       </w:r>
       <w:bookmarkEnd w:id="26"/>
@@ -8640,7 +8771,7 @@
       <w:r>
         <w:rPr>
           <w:noProof/>
-          <w:lang w:val="en-US"/>
+          <w:lang w:eastAsia="es-AR"/>
         </w:rPr>
         <w:drawing>
           <wp:inline distT="0" distB="0" distL="0" distR="0">
@@ -8731,7 +8862,7 @@
       <w:r>
         <w:rPr>
           <w:noProof/>
-          <w:lang w:val="en-US"/>
+          <w:lang w:eastAsia="es-AR"/>
         </w:rPr>
         <w:drawing>
           <wp:inline distT="0" distB="0" distL="0" distR="0">
@@ -8795,6 +8926,7 @@
       </w:pPr>
       <w:bookmarkStart w:id="29" w:name="_Toc426449427"/>
       <w:r>
+        <w:lastRenderedPageBreak/>
         <w:t>Diagramas de casos de uso</w:t>
       </w:r>
       <w:bookmarkEnd w:id="29"/>
@@ -8818,7 +8950,7 @@
       <w:r>
         <w:rPr>
           <w:noProof/>
-          <w:lang w:val="en-US"/>
+          <w:lang w:eastAsia="es-AR"/>
         </w:rPr>
         <w:drawing>
           <wp:inline distT="0" distB="0" distL="0" distR="0">
@@ -8887,7 +9019,7 @@
       <w:r>
         <w:rPr>
           <w:noProof/>
-          <w:lang w:val="en-US"/>
+          <w:lang w:eastAsia="es-AR"/>
         </w:rPr>
         <w:drawing>
           <wp:inline distT="0" distB="0" distL="0" distR="0">
@@ -8965,8 +9097,9 @@
           <w:u w:color="000000"/>
           <w:bdr w:val="none" w:sz="0" w:space="0" w:color="000000"/>
           <w:shd w:val="clear" w:color="000000" w:fill="000000"/>
-          <w:lang w:val="en-US"/>
-        </w:rPr>
+          <w:lang w:eastAsia="es-AR"/>
+        </w:rPr>
+        <w:lastRenderedPageBreak/>
         <w:drawing>
           <wp:inline distT="0" distB="0" distL="0" distR="0">
             <wp:extent cx="3930015" cy="3677285"/>
@@ -9043,7 +9176,7 @@
           <w:u w:color="000000"/>
           <w:bdr w:val="none" w:sz="0" w:space="0" w:color="000000"/>
           <w:shd w:val="clear" w:color="000000" w:fill="000000"/>
-          <w:lang w:val="en-US"/>
+          <w:lang w:eastAsia="es-AR"/>
         </w:rPr>
         <w:drawing>
           <wp:inline distT="0" distB="0" distL="0" distR="0">
@@ -9121,8 +9254,9 @@
           <w:u w:color="000000"/>
           <w:bdr w:val="none" w:sz="0" w:space="0" w:color="000000"/>
           <w:shd w:val="clear" w:color="000000" w:fill="000000"/>
-          <w:lang w:val="en-US"/>
-        </w:rPr>
+          <w:lang w:eastAsia="es-AR"/>
+        </w:rPr>
+        <w:lastRenderedPageBreak/>
         <w:drawing>
           <wp:inline distT="0" distB="0" distL="0" distR="0">
             <wp:extent cx="5612130" cy="4519262"/>
@@ -11774,6 +11908,7 @@
         <w:jc w:val="both"/>
       </w:pPr>
       <w:r>
+        <w:lastRenderedPageBreak/>
         <w:t>Gestionar Usuarios. Los usuarios tendrán: Usuario, Clave, Apellido y Nombre, E-mail, y Estado (activo/inactivo).</w:t>
       </w:r>
     </w:p>
@@ -11826,7 +11961,15 @@
         <w:jc w:val="both"/>
       </w:pPr>
       <w:r>
-        <w:t>La Clave de usuario estará encriptada (pero no se podrá desencriptar).</w:t>
+        <w:t xml:space="preserve">La Clave de usuario estará encriptada (pero no se podrá </w:t>
+      </w:r>
+      <w:proofErr w:type="spellStart"/>
+      <w:r>
+        <w:t>desencriptar</w:t>
+      </w:r>
+      <w:proofErr w:type="spellEnd"/>
+      <w:r>
+        <w:t>).</w:t>
       </w:r>
     </w:p>
     <w:p>
@@ -11937,8 +12080,13 @@
         </w:numPr>
         <w:jc w:val="both"/>
       </w:pPr>
-      <w:r>
-        <w:t>Login.</w:t>
+      <w:proofErr w:type="spellStart"/>
+      <w:r>
+        <w:t>Login</w:t>
+      </w:r>
+      <w:proofErr w:type="spellEnd"/>
+      <w:r>
+        <w:t>.</w:t>
       </w:r>
     </w:p>
     <w:p>
@@ -12006,10 +12154,12 @@
         <w:pStyle w:val="Heading3"/>
       </w:pPr>
       <w:bookmarkStart w:id="33" w:name="_Toc426449431"/>
+      <w:proofErr w:type="spellStart"/>
       <w:r>
         <w:t>Login</w:t>
       </w:r>
       <w:bookmarkEnd w:id="33"/>
+      <w:proofErr w:type="spellEnd"/>
     </w:p>
     <w:tbl>
       <w:tblPr>
@@ -12207,6 +12357,7 @@
                 <w:szCs w:val="20"/>
               </w:rPr>
             </w:pPr>
+            <w:proofErr w:type="spellStart"/>
             <w:r>
               <w:rPr>
                 <w:rFonts w:ascii="Arial" w:eastAsia="Times New Roman" w:hAnsi="Arial" w:cs="Arial"/>
@@ -12215,6 +12366,7 @@
               </w:rPr>
               <w:t>Login</w:t>
             </w:r>
+            <w:proofErr w:type="spellEnd"/>
           </w:p>
         </w:tc>
       </w:tr>
@@ -12361,13 +12513,23 @@
                 <w:szCs w:val="20"/>
               </w:rPr>
             </w:pPr>
-            <w:r>
-              <w:rPr>
-                <w:rFonts w:ascii="Arial" w:eastAsia="Times New Roman" w:hAnsi="Arial" w:cs="Arial"/>
-                <w:sz w:val="20"/>
-                <w:szCs w:val="20"/>
-              </w:rPr>
-              <w:t>Fotia, Viti</w:t>
+            <w:proofErr w:type="spellStart"/>
+            <w:r>
+              <w:rPr>
+                <w:rFonts w:ascii="Arial" w:eastAsia="Times New Roman" w:hAnsi="Arial" w:cs="Arial"/>
+                <w:sz w:val="20"/>
+                <w:szCs w:val="20"/>
+              </w:rPr>
+              <w:t>Fotia</w:t>
+            </w:r>
+            <w:proofErr w:type="spellEnd"/>
+            <w:r>
+              <w:rPr>
+                <w:rFonts w:ascii="Arial" w:eastAsia="Times New Roman" w:hAnsi="Arial" w:cs="Arial"/>
+                <w:sz w:val="20"/>
+                <w:szCs w:val="20"/>
+              </w:rPr>
+              <w:t>, Viti</w:t>
             </w:r>
           </w:p>
         </w:tc>
@@ -12470,8 +12632,18 @@
                 <w:sz w:val="20"/>
                 <w:szCs w:val="20"/>
               </w:rPr>
-              <w:t>Ing. Marcelo Vaquero, Ing. Pablo Audoglio</w:t>
-            </w:r>
+              <w:t xml:space="preserve">Ing. Marcelo Vaquero, Ing. Pablo </w:t>
+            </w:r>
+            <w:proofErr w:type="spellStart"/>
+            <w:r>
+              <w:rPr>
+                <w:rFonts w:ascii="Arial" w:eastAsia="Times New Roman" w:hAnsi="Arial" w:cs="Arial"/>
+                <w:sz w:val="20"/>
+                <w:szCs w:val="20"/>
+              </w:rPr>
+              <w:t>Audoglio</w:t>
+            </w:r>
+            <w:proofErr w:type="spellEnd"/>
           </w:p>
         </w:tc>
       </w:tr>
@@ -12667,6 +12839,7 @@
                 <w:sz w:val="20"/>
                 <w:szCs w:val="20"/>
               </w:rPr>
+              <w:lastRenderedPageBreak/>
               <w:t>Descripción</w:t>
             </w:r>
           </w:p>
@@ -12700,7 +12873,25 @@
                 <w:sz w:val="20"/>
                 <w:szCs w:val="20"/>
               </w:rPr>
-              <w:t>El actor ingresará un nombre de usuario y clave para iniciar sesión en el sistema. El sistema deberá recuperar el perfil del usuario para establecer qué permisos posee sobre los menúes y formularios del sistema.</w:t>
+              <w:t xml:space="preserve">El actor ingresará un nombre de usuario y clave para iniciar sesión en el sistema. El sistema deberá recuperar el perfil del usuario para establecer qué permisos posee sobre los </w:t>
+            </w:r>
+            <w:proofErr w:type="spellStart"/>
+            <w:r>
+              <w:rPr>
+                <w:rFonts w:ascii="Arial" w:eastAsia="Times New Roman" w:hAnsi="Arial" w:cs="Arial"/>
+                <w:sz w:val="20"/>
+                <w:szCs w:val="20"/>
+              </w:rPr>
+              <w:t>menúes</w:t>
+            </w:r>
+            <w:proofErr w:type="spellEnd"/>
+            <w:r>
+              <w:rPr>
+                <w:rFonts w:ascii="Arial" w:eastAsia="Times New Roman" w:hAnsi="Arial" w:cs="Arial"/>
+                <w:sz w:val="20"/>
+                <w:szCs w:val="20"/>
+              </w:rPr>
+              <w:t xml:space="preserve"> y formularios del sistema.</w:t>
             </w:r>
           </w:p>
         </w:tc>
@@ -12966,6 +13157,7 @@
                 <w:szCs w:val="20"/>
               </w:rPr>
             </w:pPr>
+            <w:proofErr w:type="spellStart"/>
             <w:r>
               <w:rPr>
                 <w:rFonts w:ascii="Arial" w:eastAsia="Times New Roman" w:hAnsi="Arial" w:cs="Arial"/>
@@ -12974,7 +13166,18 @@
                 <w:sz w:val="20"/>
                 <w:szCs w:val="20"/>
               </w:rPr>
-              <w:t>Pos-condición</w:t>
+              <w:t>Pos</w:t>
+            </w:r>
+            <w:proofErr w:type="spellEnd"/>
+            <w:r>
+              <w:rPr>
+                <w:rFonts w:ascii="Arial" w:eastAsia="Times New Roman" w:hAnsi="Arial" w:cs="Arial"/>
+                <w:b/>
+                <w:bCs/>
+                <w:sz w:val="20"/>
+                <w:szCs w:val="20"/>
+              </w:rPr>
+              <w:t>-condición</w:t>
             </w:r>
           </w:p>
         </w:tc>
@@ -13008,7 +13211,25 @@
                 <w:sz w:val="20"/>
                 <w:szCs w:val="20"/>
               </w:rPr>
-              <w:t>Actor logueado.</w:t>
+              <w:t xml:space="preserve">Actor </w:t>
+            </w:r>
+            <w:proofErr w:type="spellStart"/>
+            <w:r>
+              <w:rPr>
+                <w:rFonts w:ascii="Arial" w:eastAsia="Times New Roman" w:hAnsi="Arial" w:cs="Arial"/>
+                <w:sz w:val="20"/>
+                <w:szCs w:val="20"/>
+              </w:rPr>
+              <w:t>logueado</w:t>
+            </w:r>
+            <w:proofErr w:type="spellEnd"/>
+            <w:r>
+              <w:rPr>
+                <w:rFonts w:ascii="Arial" w:eastAsia="Times New Roman" w:hAnsi="Arial" w:cs="Arial"/>
+                <w:sz w:val="20"/>
+                <w:szCs w:val="20"/>
+              </w:rPr>
+              <w:t>.</w:t>
             </w:r>
           </w:p>
         </w:tc>
@@ -13374,13 +13595,23 @@
                 <w:szCs w:val="20"/>
               </w:rPr>
             </w:pPr>
-            <w:r>
-              <w:rPr>
-                <w:rFonts w:ascii="Arial" w:eastAsia="Times New Roman" w:hAnsi="Arial" w:cs="Arial"/>
-                <w:sz w:val="20"/>
-                <w:szCs w:val="20"/>
-              </w:rPr>
-              <w:t>Fotia, Viti</w:t>
+            <w:proofErr w:type="spellStart"/>
+            <w:r>
+              <w:rPr>
+                <w:rFonts w:ascii="Arial" w:eastAsia="Times New Roman" w:hAnsi="Arial" w:cs="Arial"/>
+                <w:sz w:val="20"/>
+                <w:szCs w:val="20"/>
+              </w:rPr>
+              <w:t>Fotia</w:t>
+            </w:r>
+            <w:proofErr w:type="spellEnd"/>
+            <w:r>
+              <w:rPr>
+                <w:rFonts w:ascii="Arial" w:eastAsia="Times New Roman" w:hAnsi="Arial" w:cs="Arial"/>
+                <w:sz w:val="20"/>
+                <w:szCs w:val="20"/>
+              </w:rPr>
+              <w:t>, Viti</w:t>
             </w:r>
           </w:p>
         </w:tc>
@@ -13456,8 +13687,18 @@
                 <w:sz w:val="20"/>
                 <w:szCs w:val="20"/>
               </w:rPr>
-              <w:t>Ing. Marcelo Vaquero, Ing. Pablo Audoglio</w:t>
-            </w:r>
+              <w:t xml:space="preserve">Ing. Marcelo Vaquero, Ing. Pablo </w:t>
+            </w:r>
+            <w:proofErr w:type="spellStart"/>
+            <w:r>
+              <w:rPr>
+                <w:rFonts w:ascii="Arial" w:eastAsia="Times New Roman" w:hAnsi="Arial" w:cs="Arial"/>
+                <w:sz w:val="20"/>
+                <w:szCs w:val="20"/>
+              </w:rPr>
+              <w:t>Audoglio</w:t>
+            </w:r>
+            <w:proofErr w:type="spellEnd"/>
           </w:p>
         </w:tc>
       </w:tr>
@@ -13836,7 +14077,43 @@
                 <w:sz w:val="20"/>
                 <w:szCs w:val="20"/>
               </w:rPr>
-              <w:t>El actor debe estar logueado, poseer permisos sobre el formulario "Usuarios", y hacer click en el ítem de menú "Usuarios" dentro del menú "Seguridad".</w:t>
+              <w:t xml:space="preserve">El actor debe estar </w:t>
+            </w:r>
+            <w:proofErr w:type="spellStart"/>
+            <w:r>
+              <w:rPr>
+                <w:rFonts w:ascii="Arial" w:eastAsia="Times New Roman" w:hAnsi="Arial" w:cs="Arial"/>
+                <w:sz w:val="20"/>
+                <w:szCs w:val="20"/>
+              </w:rPr>
+              <w:t>logueado</w:t>
+            </w:r>
+            <w:proofErr w:type="spellEnd"/>
+            <w:r>
+              <w:rPr>
+                <w:rFonts w:ascii="Arial" w:eastAsia="Times New Roman" w:hAnsi="Arial" w:cs="Arial"/>
+                <w:sz w:val="20"/>
+                <w:szCs w:val="20"/>
+              </w:rPr>
+              <w:t xml:space="preserve">, poseer permisos sobre el formulario "Usuarios", y hacer </w:t>
+            </w:r>
+            <w:proofErr w:type="spellStart"/>
+            <w:r>
+              <w:rPr>
+                <w:rFonts w:ascii="Arial" w:eastAsia="Times New Roman" w:hAnsi="Arial" w:cs="Arial"/>
+                <w:sz w:val="20"/>
+                <w:szCs w:val="20"/>
+              </w:rPr>
+              <w:t>click</w:t>
+            </w:r>
+            <w:proofErr w:type="spellEnd"/>
+            <w:r>
+              <w:rPr>
+                <w:rFonts w:ascii="Arial" w:eastAsia="Times New Roman" w:hAnsi="Arial" w:cs="Arial"/>
+                <w:sz w:val="20"/>
+                <w:szCs w:val="20"/>
+              </w:rPr>
+              <w:t xml:space="preserve"> en el ítem de menú "Usuarios" dentro del menú "Seguridad".</w:t>
             </w:r>
           </w:p>
         </w:tc>
@@ -13947,6 +14224,7 @@
                 <w:szCs w:val="20"/>
               </w:rPr>
             </w:pPr>
+            <w:proofErr w:type="spellStart"/>
             <w:r>
               <w:rPr>
                 <w:rFonts w:ascii="Arial" w:eastAsia="Times New Roman" w:hAnsi="Arial" w:cs="Arial"/>
@@ -13955,7 +14233,18 @@
                 <w:sz w:val="20"/>
                 <w:szCs w:val="20"/>
               </w:rPr>
-              <w:t>Pos-condición</w:t>
+              <w:t>Pos</w:t>
+            </w:r>
+            <w:proofErr w:type="spellEnd"/>
+            <w:r>
+              <w:rPr>
+                <w:rFonts w:ascii="Arial" w:eastAsia="Times New Roman" w:hAnsi="Arial" w:cs="Arial"/>
+                <w:b/>
+                <w:bCs/>
+                <w:sz w:val="20"/>
+                <w:szCs w:val="20"/>
+              </w:rPr>
+              <w:t>-condición</w:t>
             </w:r>
           </w:p>
         </w:tc>
@@ -14099,6 +14388,7 @@
                 <w:sz w:val="20"/>
                 <w:szCs w:val="20"/>
               </w:rPr>
+              <w:lastRenderedPageBreak/>
               <w:t>Código</w:t>
             </w:r>
           </w:p>
@@ -14354,13 +14644,23 @@
                 <w:szCs w:val="20"/>
               </w:rPr>
             </w:pPr>
-            <w:r>
-              <w:rPr>
-                <w:rFonts w:ascii="Arial" w:eastAsia="Times New Roman" w:hAnsi="Arial" w:cs="Arial"/>
-                <w:sz w:val="20"/>
-                <w:szCs w:val="20"/>
-              </w:rPr>
-              <w:t>Fotia, Viti</w:t>
+            <w:proofErr w:type="spellStart"/>
+            <w:r>
+              <w:rPr>
+                <w:rFonts w:ascii="Arial" w:eastAsia="Times New Roman" w:hAnsi="Arial" w:cs="Arial"/>
+                <w:sz w:val="20"/>
+                <w:szCs w:val="20"/>
+              </w:rPr>
+              <w:t>Fotia</w:t>
+            </w:r>
+            <w:proofErr w:type="spellEnd"/>
+            <w:r>
+              <w:rPr>
+                <w:rFonts w:ascii="Arial" w:eastAsia="Times New Roman" w:hAnsi="Arial" w:cs="Arial"/>
+                <w:sz w:val="20"/>
+                <w:szCs w:val="20"/>
+              </w:rPr>
+              <w:t>, Viti</w:t>
             </w:r>
           </w:p>
         </w:tc>
@@ -14436,8 +14736,18 @@
                 <w:sz w:val="20"/>
                 <w:szCs w:val="20"/>
               </w:rPr>
-              <w:t>Ing. Marcelo Vaquero, Ing. Pablo Audoglio</w:t>
-            </w:r>
+              <w:t xml:space="preserve">Ing. Marcelo Vaquero, Ing. Pablo </w:t>
+            </w:r>
+            <w:proofErr w:type="spellStart"/>
+            <w:r>
+              <w:rPr>
+                <w:rFonts w:ascii="Arial" w:eastAsia="Times New Roman" w:hAnsi="Arial" w:cs="Arial"/>
+                <w:sz w:val="20"/>
+                <w:szCs w:val="20"/>
+              </w:rPr>
+              <w:t>Audoglio</w:t>
+            </w:r>
+            <w:proofErr w:type="spellEnd"/>
           </w:p>
         </w:tc>
       </w:tr>
@@ -14664,7 +14974,25 @@
                 <w:sz w:val="20"/>
                 <w:szCs w:val="20"/>
               </w:rPr>
-              <w:t>El actor podrá cambiar clave ingresando su clave actual, y la nueva clave elegidados veces para su verificación.</w:t>
+              <w:t xml:space="preserve">El actor podrá cambiar clave ingresando su clave actual, y la nueva clave </w:t>
+            </w:r>
+            <w:proofErr w:type="spellStart"/>
+            <w:r>
+              <w:rPr>
+                <w:rFonts w:ascii="Arial" w:eastAsia="Times New Roman" w:hAnsi="Arial" w:cs="Arial"/>
+                <w:sz w:val="20"/>
+                <w:szCs w:val="20"/>
+              </w:rPr>
+              <w:t>elegidados</w:t>
+            </w:r>
+            <w:proofErr w:type="spellEnd"/>
+            <w:r>
+              <w:rPr>
+                <w:rFonts w:ascii="Arial" w:eastAsia="Times New Roman" w:hAnsi="Arial" w:cs="Arial"/>
+                <w:sz w:val="20"/>
+                <w:szCs w:val="20"/>
+              </w:rPr>
+              <w:t xml:space="preserve"> veces para su verificación.</w:t>
             </w:r>
           </w:p>
         </w:tc>
@@ -14816,7 +15144,25 @@
                 <w:sz w:val="20"/>
                 <w:szCs w:val="20"/>
               </w:rPr>
-              <w:t>Actor logueado en el sistema.</w:t>
+              <w:t xml:space="preserve">Actor </w:t>
+            </w:r>
+            <w:proofErr w:type="spellStart"/>
+            <w:r>
+              <w:rPr>
+                <w:rFonts w:ascii="Arial" w:eastAsia="Times New Roman" w:hAnsi="Arial" w:cs="Arial"/>
+                <w:sz w:val="20"/>
+                <w:szCs w:val="20"/>
+              </w:rPr>
+              <w:t>logueado</w:t>
+            </w:r>
+            <w:proofErr w:type="spellEnd"/>
+            <w:r>
+              <w:rPr>
+                <w:rFonts w:ascii="Arial" w:eastAsia="Times New Roman" w:hAnsi="Arial" w:cs="Arial"/>
+                <w:sz w:val="20"/>
+                <w:szCs w:val="20"/>
+              </w:rPr>
+              <w:t xml:space="preserve"> en el sistema.</w:t>
             </w:r>
           </w:p>
         </w:tc>
@@ -14927,6 +15273,7 @@
                 <w:szCs w:val="20"/>
               </w:rPr>
             </w:pPr>
+            <w:proofErr w:type="spellStart"/>
             <w:r>
               <w:rPr>
                 <w:rFonts w:ascii="Arial" w:eastAsia="Times New Roman" w:hAnsi="Arial" w:cs="Arial"/>
@@ -14935,7 +15282,18 @@
                 <w:sz w:val="20"/>
                 <w:szCs w:val="20"/>
               </w:rPr>
-              <w:t>Pos-condición</w:t>
+              <w:t>Pos</w:t>
+            </w:r>
+            <w:proofErr w:type="spellEnd"/>
+            <w:r>
+              <w:rPr>
+                <w:rFonts w:ascii="Arial" w:eastAsia="Times New Roman" w:hAnsi="Arial" w:cs="Arial"/>
+                <w:b/>
+                <w:bCs/>
+                <w:sz w:val="20"/>
+                <w:szCs w:val="20"/>
+              </w:rPr>
+              <w:t>-condición</w:t>
             </w:r>
           </w:p>
         </w:tc>
@@ -15486,6 +15844,7 @@
                 <w:szCs w:val="20"/>
               </w:rPr>
             </w:pPr>
+            <w:proofErr w:type="spellStart"/>
             <w:r>
               <w:rPr>
                 <w:rFonts w:ascii="Arial" w:hAnsi="Arial" w:cs="Arial"/>
@@ -15493,7 +15852,17 @@
                 <w:sz w:val="20"/>
                 <w:szCs w:val="20"/>
               </w:rPr>
-              <w:t>Fotia, Viti</w:t>
+              <w:t>Fotia</w:t>
+            </w:r>
+            <w:proofErr w:type="spellEnd"/>
+            <w:r>
+              <w:rPr>
+                <w:rFonts w:ascii="Arial" w:hAnsi="Arial" w:cs="Arial"/>
+                <w:color w:val="000000"/>
+                <w:sz w:val="20"/>
+                <w:szCs w:val="20"/>
+              </w:rPr>
+              <w:t>, Viti</w:t>
             </w:r>
           </w:p>
         </w:tc>
@@ -15598,8 +15967,19 @@
                 <w:sz w:val="20"/>
                 <w:szCs w:val="20"/>
               </w:rPr>
-              <w:t>Ing. Marcelo Vaquero, Ing. Pablo Audoglio</w:t>
-            </w:r>
+              <w:t xml:space="preserve">Ing. Marcelo Vaquero, Ing. Pablo </w:t>
+            </w:r>
+            <w:proofErr w:type="spellStart"/>
+            <w:r>
+              <w:rPr>
+                <w:rFonts w:ascii="Arial" w:hAnsi="Arial" w:cs="Arial"/>
+                <w:color w:val="000000"/>
+                <w:sz w:val="20"/>
+                <w:szCs w:val="20"/>
+              </w:rPr>
+              <w:t>Audoglio</w:t>
+            </w:r>
+            <w:proofErr w:type="spellEnd"/>
           </w:p>
         </w:tc>
         <w:tc>
@@ -16230,6 +16610,7 @@
                 <w:szCs w:val="20"/>
               </w:rPr>
             </w:pPr>
+            <w:proofErr w:type="spellStart"/>
             <w:r>
               <w:rPr>
                 <w:rFonts w:ascii="Arial" w:hAnsi="Arial" w:cs="Arial"/>
@@ -16239,7 +16620,19 @@
                 <w:sz w:val="20"/>
                 <w:szCs w:val="20"/>
               </w:rPr>
-              <w:t>Pos-condición</w:t>
+              <w:t>Pos</w:t>
+            </w:r>
+            <w:proofErr w:type="spellEnd"/>
+            <w:r>
+              <w:rPr>
+                <w:rFonts w:ascii="Arial" w:hAnsi="Arial" w:cs="Arial"/>
+                <w:b/>
+                <w:bCs/>
+                <w:color w:val="000000"/>
+                <w:sz w:val="20"/>
+                <w:szCs w:val="20"/>
+              </w:rPr>
+              <w:t>-condición</w:t>
             </w:r>
           </w:p>
         </w:tc>
@@ -16327,16 +16720,19 @@
         <w:pStyle w:val="Heading3"/>
       </w:pPr>
       <w:bookmarkStart w:id="38" w:name="_Toc426449436"/>
-      <w:r>
+      <w:proofErr w:type="spellStart"/>
+      <w:r>
+        <w:lastRenderedPageBreak/>
         <w:t>Login</w:t>
       </w:r>
       <w:bookmarkEnd w:id="38"/>
+      <w:proofErr w:type="spellEnd"/>
     </w:p>
     <w:p>
       <w:r>
         <w:rPr>
           <w:noProof/>
-          <w:lang w:val="en-US"/>
+          <w:lang w:eastAsia="es-AR"/>
         </w:rPr>
         <w:drawing>
           <wp:inline distT="0" distB="0" distL="0" distR="0">
@@ -16395,6 +16791,7 @@
       </w:pPr>
       <w:bookmarkStart w:id="39" w:name="_Toc426449437"/>
       <w:r>
+        <w:lastRenderedPageBreak/>
         <w:t>Gestionar usuarios</w:t>
       </w:r>
       <w:bookmarkEnd w:id="39"/>
@@ -16403,7 +16800,7 @@
       <w:r>
         <w:rPr>
           <w:noProof/>
-          <w:lang w:val="en-US"/>
+          <w:lang w:eastAsia="es-AR"/>
         </w:rPr>
         <w:drawing>
           <wp:inline distT="0" distB="0" distL="0" distR="0" wp14:anchorId="5718A6E8" wp14:editId="67C7F4F6">
@@ -16465,6 +16862,7 @@
       </w:pPr>
       <w:bookmarkStart w:id="40" w:name="_Toc426449438"/>
       <w:r>
+        <w:lastRenderedPageBreak/>
         <w:t>Cambiar clave</w:t>
       </w:r>
       <w:bookmarkEnd w:id="40"/>
@@ -16478,7 +16876,7 @@
       <w:r>
         <w:rPr>
           <w:noProof/>
-          <w:lang w:val="en-US"/>
+          <w:lang w:eastAsia="es-AR"/>
         </w:rPr>
         <w:drawing>
           <wp:inline distT="0" distB="0" distL="0" distR="0" wp14:anchorId="6AE74432" wp14:editId="45303211">
@@ -16537,6 +16935,7 @@
       </w:pPr>
       <w:bookmarkStart w:id="41" w:name="_Toc426449439"/>
       <w:r>
+        <w:lastRenderedPageBreak/>
         <w:t>Recuperar clave</w:t>
       </w:r>
       <w:bookmarkEnd w:id="41"/>
@@ -16545,7 +16944,7 @@
       <w:r>
         <w:rPr>
           <w:noProof/>
-          <w:lang w:val="en-US"/>
+          <w:lang w:eastAsia="es-AR"/>
         </w:rPr>
         <w:drawing>
           <wp:inline distT="0" distB="0" distL="0" distR="0">
@@ -16604,6 +17003,7 @@
       </w:pPr>
       <w:bookmarkStart w:id="42" w:name="_Toc426449440"/>
       <w:r>
+        <w:lastRenderedPageBreak/>
         <w:t>Diagrama de secuencias</w:t>
       </w:r>
       <w:bookmarkEnd w:id="42"/>
@@ -16613,16 +17013,18 @@
         <w:pStyle w:val="Heading3"/>
       </w:pPr>
       <w:bookmarkStart w:id="43" w:name="_Toc426449441"/>
+      <w:proofErr w:type="spellStart"/>
       <w:r>
         <w:t>Login</w:t>
       </w:r>
       <w:bookmarkEnd w:id="43"/>
+      <w:proofErr w:type="spellEnd"/>
     </w:p>
     <w:p>
       <w:r>
         <w:rPr>
           <w:noProof/>
-          <w:lang w:val="en-US"/>
+          <w:lang w:eastAsia="es-AR"/>
         </w:rPr>
         <w:drawing>
           <wp:inline distT="0" distB="0" distL="0" distR="0">
@@ -16681,6 +17083,7 @@
       </w:pPr>
       <w:bookmarkStart w:id="44" w:name="_Toc426449442"/>
       <w:r>
+        <w:lastRenderedPageBreak/>
         <w:t>Gestionar usuarios</w:t>
       </w:r>
       <w:bookmarkEnd w:id="44"/>
@@ -16689,7 +17092,7 @@
       <w:r>
         <w:rPr>
           <w:noProof/>
-          <w:lang w:val="en-US"/>
+          <w:lang w:eastAsia="es-AR"/>
         </w:rPr>
         <w:drawing>
           <wp:inline distT="0" distB="0" distL="0" distR="0">
@@ -16748,6 +17151,7 @@
       </w:pPr>
       <w:bookmarkStart w:id="45" w:name="_Toc426449443"/>
       <w:r>
+        <w:lastRenderedPageBreak/>
         <w:t>Cambiar clave</w:t>
       </w:r>
       <w:bookmarkEnd w:id="45"/>
@@ -16756,7 +17160,7 @@
       <w:r>
         <w:rPr>
           <w:noProof/>
-          <w:lang w:val="en-US"/>
+          <w:lang w:eastAsia="es-AR"/>
         </w:rPr>
         <w:drawing>
           <wp:inline distT="0" distB="0" distL="0" distR="0">
@@ -16823,7 +17227,7 @@
       <w:r>
         <w:rPr>
           <w:noProof/>
-          <w:lang w:val="en-US"/>
+          <w:lang w:eastAsia="es-AR"/>
         </w:rPr>
         <w:drawing>
           <wp:inline distT="0" distB="0" distL="0" distR="0">
@@ -16891,7 +17295,7 @@
       <w:r>
         <w:rPr>
           <w:noProof/>
-          <w:lang w:val="en-US"/>
+          <w:lang w:eastAsia="es-AR"/>
         </w:rPr>
         <w:drawing>
           <wp:inline distT="0" distB="0" distL="0" distR="0">
@@ -16950,6 +17354,7 @@
       </w:pPr>
       <w:bookmarkStart w:id="48" w:name="_Toc426449446"/>
       <w:r>
+        <w:lastRenderedPageBreak/>
         <w:t>Modelo de datos</w:t>
       </w:r>
       <w:bookmarkEnd w:id="48"/>
@@ -16958,7 +17363,7 @@
       <w:r>
         <w:rPr>
           <w:noProof/>
-          <w:lang w:val="en-US"/>
+          <w:lang w:eastAsia="es-AR"/>
         </w:rPr>
         <w:drawing>
           <wp:inline distT="0" distB="0" distL="0" distR="0" wp14:anchorId="4A316C80" wp14:editId="651C41CA">
@@ -17017,7 +17422,15 @@
       </w:pPr>
       <w:bookmarkStart w:id="49" w:name="_Toc426449447"/>
       <w:r>
-        <w:t>Anexo I  - Procesos de desarrollo de software</w:t>
+        <w:t xml:space="preserve">Anexo </w:t>
+      </w:r>
+      <w:proofErr w:type="gramStart"/>
+      <w:r>
+        <w:t>I  -</w:t>
+      </w:r>
+      <w:proofErr w:type="gramEnd"/>
+      <w:r>
+        <w:t xml:space="preserve"> Procesos de desarrollo de software</w:t>
       </w:r>
       <w:bookmarkEnd w:id="49"/>
     </w:p>
@@ -17045,6 +17458,7 @@
         </w:rPr>
         <w:t xml:space="preserve">En nuestro proyecto hemos utilizado el proceso de desarrollo </w:t>
       </w:r>
+      <w:proofErr w:type="spellStart"/>
       <w:r>
         <w:rPr>
           <w:rFonts w:cs="Times New Roman"/>
@@ -17052,6 +17466,7 @@
         </w:rPr>
         <w:t>Iconix</w:t>
       </w:r>
+      <w:proofErr w:type="spellEnd"/>
       <w:r>
         <w:rPr>
           <w:rFonts w:cs="Times New Roman"/>
@@ -17068,18 +17483,27 @@
           <w:szCs w:val="24"/>
         </w:rPr>
       </w:pPr>
+      <w:proofErr w:type="spellStart"/>
       <w:r>
         <w:rPr>
           <w:rFonts w:cs="Times New Roman"/>
           <w:szCs w:val="24"/>
         </w:rPr>
-        <w:t xml:space="preserve">Iconix </w:t>
-      </w:r>
+        <w:t>Iconix</w:t>
+      </w:r>
+      <w:proofErr w:type="spellEnd"/>
       <w:r>
         <w:rPr>
           <w:rFonts w:cs="Times New Roman"/>
           <w:szCs w:val="24"/>
         </w:rPr>
+        <w:t xml:space="preserve"> </w:t>
+      </w:r>
+      <w:r>
+        <w:rPr>
+          <w:rFonts w:cs="Times New Roman"/>
+          <w:szCs w:val="24"/>
+        </w:rPr>
         <w:t>es una metodología pesada-ligera de desarrollo del Software.</w:t>
       </w:r>
     </w:p>
@@ -17091,12 +17515,21 @@
           <w:szCs w:val="24"/>
         </w:rPr>
       </w:pPr>
+      <w:proofErr w:type="spellStart"/>
       <w:r>
         <w:rPr>
           <w:rFonts w:cs="Times New Roman"/>
           <w:szCs w:val="24"/>
         </w:rPr>
-        <w:t xml:space="preserve">Iconix deriva directamente del RUP y su fundamento es el hecho de que un 80% de los casos pueden ser resueltos tan solo con un uso del 20% del UML, con lo cual se simplifica muchísimo el proceso sin perder documentación al dejar solo aquello que es necesario. </w:t>
+        <w:t>Iconix</w:t>
+      </w:r>
+      <w:proofErr w:type="spellEnd"/>
+      <w:r>
+        <w:rPr>
+          <w:rFonts w:cs="Times New Roman"/>
+          <w:szCs w:val="24"/>
+        </w:rPr>
+        <w:t xml:space="preserve"> deriva directamente del RUP y su fundamento es el hecho de que un 80% de los casos pueden ser resueltos tan solo con un uso del 20% del UML, con lo cual se simplifica muchísimo el proceso sin perder documentación al dejar solo aquello que es necesario. </w:t>
       </w:r>
     </w:p>
     <w:p>
@@ -17459,6 +17892,7 @@
         <w:rPr>
           <w:rFonts w:eastAsia="Arial"/>
         </w:rPr>
+        <w:lastRenderedPageBreak/>
         <w:t>Ventajas de</w:t>
       </w:r>
       <w:r>
@@ -17471,9 +17905,17 @@
         <w:rPr>
           <w:rFonts w:eastAsia="Arial"/>
         </w:rPr>
-        <w:t xml:space="preserve"> Iconix</w:t>
+        <w:t xml:space="preserve"> </w:t>
+      </w:r>
+      <w:proofErr w:type="spellStart"/>
+      <w:r>
+        <w:rPr>
+          <w:rFonts w:eastAsia="Arial"/>
+        </w:rPr>
+        <w:t>Iconix</w:t>
       </w:r>
       <w:bookmarkEnd w:id="52"/>
+      <w:proofErr w:type="spellEnd"/>
     </w:p>
     <w:p/>
     <w:p>
@@ -17588,7 +18030,15 @@
         <w:jc w:val="both"/>
       </w:pPr>
       <w:r>
-        <w:t xml:space="preserve">Actualmente 3 de cada 4 PC’s del mundo cumplen los requisitos </w:t>
+        <w:t xml:space="preserve">Actualmente 3 de cada 4 </w:t>
+      </w:r>
+      <w:proofErr w:type="spellStart"/>
+      <w:r>
+        <w:t>PC’s</w:t>
+      </w:r>
+      <w:proofErr w:type="spellEnd"/>
+      <w:r>
+        <w:t xml:space="preserve"> del mundo cumplen los requisitos </w:t>
       </w:r>
       <w:r>
         <w:t>mínimos</w:t>
@@ -17600,7 +18050,15 @@
         <w:t>ampliación</w:t>
       </w:r>
       <w:r>
-        <w:t xml:space="preserve"> del hardware. Además según datos actuales el 43% de la población del mundo tiene acceso a internet.</w:t>
+        <w:t xml:space="preserve"> del hardware. </w:t>
+      </w:r>
+      <w:proofErr w:type="gramStart"/>
+      <w:r>
+        <w:t>Además</w:t>
+      </w:r>
+      <w:proofErr w:type="gramEnd"/>
+      <w:r>
+        <w:t xml:space="preserve"> según datos actuales el 43% de la población del mundo tiene acceso a internet.</w:t>
       </w:r>
     </w:p>
     <w:p>
@@ -17662,6 +18120,7 @@
         <w:jc w:val="both"/>
       </w:pPr>
       <w:r>
+        <w:lastRenderedPageBreak/>
         <w:t>El hardware utilizado para desarrollar el proyecto son las computadoras de ambos estudiantes, ambas capaces de andar .NET Framework y Visual Studio 2010.</w:t>
       </w:r>
     </w:p>
@@ -17718,7 +18177,15 @@
     <w:p/>
     <w:p>
       <w:r>
-        <w:t>Se intentará lograr la trazabilidad del dato en cuanto a los logins y la subida de software.</w:t>
+        <w:t xml:space="preserve">Se intentará lograr la trazabilidad del dato en cuanto a los </w:t>
+      </w:r>
+      <w:proofErr w:type="spellStart"/>
+      <w:r>
+        <w:t>logins</w:t>
+      </w:r>
+      <w:proofErr w:type="spellEnd"/>
+      <w:r>
+        <w:t xml:space="preserve"> y la subida de software.</w:t>
       </w:r>
     </w:p>
     <w:p>
@@ -17728,7 +18195,23 @@
     </w:p>
     <w:p>
       <w:r>
-        <w:t xml:space="preserve">En cuanto a los logins se llega a la trazabilidad del dato registrando el usuario que se logueo, y la fecha y hora de </w:t>
+        <w:t xml:space="preserve">En cuanto a los </w:t>
+      </w:r>
+      <w:proofErr w:type="spellStart"/>
+      <w:r>
+        <w:t>logins</w:t>
+      </w:r>
+      <w:proofErr w:type="spellEnd"/>
+      <w:r>
+        <w:t xml:space="preserve"> se llega a la trazabilidad del dato registrando el usuario que se </w:t>
+      </w:r>
+      <w:proofErr w:type="spellStart"/>
+      <w:r>
+        <w:t>logueo</w:t>
+      </w:r>
+      <w:proofErr w:type="spellEnd"/>
+      <w:r>
+        <w:t xml:space="preserve">, y la fecha y hora de </w:t>
       </w:r>
       <w:r>
         <w:t>entrada y salida.</w:t>
@@ -17748,7 +18231,15 @@
     <w:p/>
     <w:p>
       <w:r>
-        <w:t>Para la métrica del esfuerzo necesario en horas-hombre para terminar el proyecto se ha utilizado el método suministrado por la empresa “Neoris”</w:t>
+        <w:t>Para la métrica del esfuerzo necesario en horas-hombre para terminar el proyecto se ha utilizado el método suministrado por la empresa “</w:t>
+      </w:r>
+      <w:proofErr w:type="spellStart"/>
+      <w:r>
+        <w:t>Neoris</w:t>
+      </w:r>
+      <w:proofErr w:type="spellEnd"/>
+      <w:r>
+        <w:t>”</w:t>
       </w:r>
       <w:r>
         <w:t>.</w:t>
@@ -18604,6 +19095,7 @@
                 <w:sz w:val="20"/>
                 <w:szCs w:val="20"/>
               </w:rPr>
+              <w:lastRenderedPageBreak/>
               <w:t>4</w:t>
             </w:r>
           </w:p>
@@ -23239,6 +23731,7 @@
                 <w:sz w:val="20"/>
                 <w:szCs w:val="20"/>
               </w:rPr>
+              <w:lastRenderedPageBreak/>
               <w:t>Ajustes Técnicos (TCF)</w:t>
             </w:r>
           </w:p>
@@ -23312,7 +23805,25 @@
                 <w:sz w:val="20"/>
                 <w:szCs w:val="20"/>
               </w:rPr>
-              <w:t>Ajustes Team (EF)</w:t>
+              <w:t xml:space="preserve">Ajustes </w:t>
+            </w:r>
+            <w:proofErr w:type="spellStart"/>
+            <w:r>
+              <w:rPr>
+                <w:rFonts w:ascii="Arial" w:eastAsia="Times New Roman" w:hAnsi="Arial" w:cs="Arial"/>
+                <w:sz w:val="20"/>
+                <w:szCs w:val="20"/>
+              </w:rPr>
+              <w:t>Team</w:t>
+            </w:r>
+            <w:proofErr w:type="spellEnd"/>
+            <w:r>
+              <w:rPr>
+                <w:rFonts w:ascii="Arial" w:eastAsia="Times New Roman" w:hAnsi="Arial" w:cs="Arial"/>
+                <w:sz w:val="20"/>
+                <w:szCs w:val="20"/>
+              </w:rPr>
+              <w:t xml:space="preserve"> (EF)</w:t>
             </w:r>
           </w:p>
         </w:tc>
@@ -25849,6 +26360,7 @@
       </w:pPr>
       <w:bookmarkStart w:id="68" w:name="_Toc426449465"/>
       <w:r>
+        <w:lastRenderedPageBreak/>
         <w:t>Valoración de riesgos</w:t>
       </w:r>
       <w:bookmarkEnd w:id="68"/>
@@ -26205,7 +26717,15 @@
         <w:t xml:space="preserve">Para la prueba de caja negra se ha adjuntado un video </w:t>
       </w:r>
       <w:r>
-        <w:t>realizándose sobre la iteración software submition.</w:t>
+        <w:t xml:space="preserve">realizándose sobre la iteración software </w:t>
+      </w:r>
+      <w:proofErr w:type="spellStart"/>
+      <w:r>
+        <w:t>submition</w:t>
+      </w:r>
+      <w:proofErr w:type="spellEnd"/>
+      <w:r>
+        <w:t>.</w:t>
       </w:r>
     </w:p>
     <w:p/>
@@ -26239,6 +26759,7 @@
           <w:sz w:val="19"/>
         </w:rPr>
       </w:pPr>
+      <w:proofErr w:type="spellStart"/>
       <w:r>
         <w:rPr>
           <w:rFonts w:ascii="Consolas" w:eastAsia="Consolas" w:hAnsi="Consolas"/>
@@ -26247,6 +26768,7 @@
         </w:rPr>
         <w:t>private</w:t>
       </w:r>
+      <w:proofErr w:type="spellEnd"/>
       <w:r>
         <w:rPr>
           <w:rFonts w:ascii="Consolas" w:eastAsia="Consolas" w:hAnsi="Consolas"/>
@@ -26254,6 +26776,7 @@
         </w:rPr>
         <w:t xml:space="preserve"> </w:t>
       </w:r>
+      <w:proofErr w:type="spellStart"/>
       <w:r>
         <w:rPr>
           <w:rFonts w:ascii="Consolas" w:eastAsia="Consolas" w:hAnsi="Consolas"/>
@@ -26262,13 +26785,40 @@
         </w:rPr>
         <w:t>void</w:t>
       </w:r>
+      <w:proofErr w:type="spellEnd"/>
       <w:r>
         <w:rPr>
           <w:rFonts w:ascii="Consolas" w:eastAsia="Consolas" w:hAnsi="Consolas"/>
           <w:sz w:val="19"/>
         </w:rPr>
-        <w:t xml:space="preserve"> btn_Siguiente_Click(</w:t>
-      </w:r>
+        <w:t xml:space="preserve"> </w:t>
+      </w:r>
+      <w:proofErr w:type="spellStart"/>
+      <w:r>
+        <w:rPr>
+          <w:rFonts w:ascii="Consolas" w:eastAsia="Consolas" w:hAnsi="Consolas"/>
+          <w:sz w:val="19"/>
+        </w:rPr>
+        <w:t>btn_Siguiente_</w:t>
+      </w:r>
+      <w:proofErr w:type="gramStart"/>
+      <w:r>
+        <w:rPr>
+          <w:rFonts w:ascii="Consolas" w:eastAsia="Consolas" w:hAnsi="Consolas"/>
+          <w:sz w:val="19"/>
+        </w:rPr>
+        <w:t>Click</w:t>
+      </w:r>
+      <w:proofErr w:type="spellEnd"/>
+      <w:r>
+        <w:rPr>
+          <w:rFonts w:ascii="Consolas" w:eastAsia="Consolas" w:hAnsi="Consolas"/>
+          <w:sz w:val="19"/>
+        </w:rPr>
+        <w:t>(</w:t>
+      </w:r>
+      <w:proofErr w:type="spellStart"/>
+      <w:proofErr w:type="gramEnd"/>
       <w:r>
         <w:rPr>
           <w:rFonts w:ascii="Consolas" w:eastAsia="Consolas" w:hAnsi="Consolas"/>
@@ -26277,13 +26827,31 @@
         </w:rPr>
         <w:t>object</w:t>
       </w:r>
+      <w:proofErr w:type="spellEnd"/>
       <w:r>
         <w:rPr>
           <w:rFonts w:ascii="Consolas" w:eastAsia="Consolas" w:hAnsi="Consolas"/>
           <w:sz w:val="19"/>
         </w:rPr>
-        <w:t xml:space="preserve"> sender, </w:t>
-      </w:r>
+        <w:t xml:space="preserve"> </w:t>
+      </w:r>
+      <w:proofErr w:type="spellStart"/>
+      <w:r>
+        <w:rPr>
+          <w:rFonts w:ascii="Consolas" w:eastAsia="Consolas" w:hAnsi="Consolas"/>
+          <w:sz w:val="19"/>
+        </w:rPr>
+        <w:t>sender</w:t>
+      </w:r>
+      <w:proofErr w:type="spellEnd"/>
+      <w:r>
+        <w:rPr>
+          <w:rFonts w:ascii="Consolas" w:eastAsia="Consolas" w:hAnsi="Consolas"/>
+          <w:sz w:val="19"/>
+        </w:rPr>
+        <w:t xml:space="preserve">, </w:t>
+      </w:r>
+      <w:proofErr w:type="spellStart"/>
       <w:r>
         <w:rPr>
           <w:rFonts w:ascii="Consolas" w:eastAsia="Consolas" w:hAnsi="Consolas"/>
@@ -26292,6 +26860,7 @@
         </w:rPr>
         <w:t>EventArgs</w:t>
       </w:r>
+      <w:proofErr w:type="spellEnd"/>
       <w:r>
         <w:rPr>
           <w:rFonts w:ascii="Consolas" w:eastAsia="Consolas" w:hAnsi="Consolas"/>
@@ -26335,6 +26904,7 @@
         </w:rPr>
         <w:t xml:space="preserve">            </w:t>
       </w:r>
+      <w:proofErr w:type="spellStart"/>
       <w:r>
         <w:rPr>
           <w:rFonts w:ascii="Consolas" w:eastAsia="Consolas" w:hAnsi="Consolas"/>
@@ -26343,13 +26913,63 @@
         </w:rPr>
         <w:t>if</w:t>
       </w:r>
+      <w:proofErr w:type="spellEnd"/>
       <w:r>
         <w:rPr>
           <w:rFonts w:ascii="Consolas" w:eastAsia="Consolas" w:hAnsi="Consolas"/>
           <w:sz w:val="19"/>
         </w:rPr>
-        <w:t xml:space="preserve"> (txt_Verificación.Text != Codigo_Verificacion) </w:t>
-      </w:r>
+        <w:t xml:space="preserve"> (</w:t>
+      </w:r>
+      <w:proofErr w:type="spellStart"/>
+      <w:r>
+        <w:rPr>
+          <w:rFonts w:ascii="Consolas" w:eastAsia="Consolas" w:hAnsi="Consolas"/>
+          <w:sz w:val="19"/>
+        </w:rPr>
+        <w:t>txt_</w:t>
+      </w:r>
+      <w:proofErr w:type="gramStart"/>
+      <w:r>
+        <w:rPr>
+          <w:rFonts w:ascii="Consolas" w:eastAsia="Consolas" w:hAnsi="Consolas"/>
+          <w:sz w:val="19"/>
+        </w:rPr>
+        <w:t>Verificación.Text</w:t>
+      </w:r>
+      <w:proofErr w:type="spellEnd"/>
+      <w:r>
+        <w:rPr>
+          <w:rFonts w:ascii="Consolas" w:eastAsia="Consolas" w:hAnsi="Consolas"/>
+          <w:sz w:val="19"/>
+        </w:rPr>
+        <w:t xml:space="preserve"> !</w:t>
+      </w:r>
+      <w:proofErr w:type="gramEnd"/>
+      <w:r>
+        <w:rPr>
+          <w:rFonts w:ascii="Consolas" w:eastAsia="Consolas" w:hAnsi="Consolas"/>
+          <w:sz w:val="19"/>
+        </w:rPr>
+        <w:t xml:space="preserve">= </w:t>
+      </w:r>
+      <w:proofErr w:type="spellStart"/>
+      <w:r>
+        <w:rPr>
+          <w:rFonts w:ascii="Consolas" w:eastAsia="Consolas" w:hAnsi="Consolas"/>
+          <w:sz w:val="19"/>
+        </w:rPr>
+        <w:t>Codigo_Verificacion</w:t>
+      </w:r>
+      <w:proofErr w:type="spellEnd"/>
+      <w:r>
+        <w:rPr>
+          <w:rFonts w:ascii="Consolas" w:eastAsia="Consolas" w:hAnsi="Consolas"/>
+          <w:sz w:val="19"/>
+        </w:rPr>
+        <w:t xml:space="preserve">) </w:t>
+      </w:r>
+      <w:proofErr w:type="spellStart"/>
       <w:r>
         <w:rPr>
           <w:rFonts w:ascii="Consolas" w:eastAsia="Consolas" w:hAnsi="Consolas"/>
@@ -26363,7 +26983,15 @@
           <w:rFonts w:ascii="Consolas" w:eastAsia="Consolas" w:hAnsi="Consolas"/>
           <w:sz w:val="19"/>
         </w:rPr>
-        <w:t>.Show(</w:t>
+        <w:t>.Show</w:t>
+      </w:r>
+      <w:proofErr w:type="spellEnd"/>
+      <w:r>
+        <w:rPr>
+          <w:rFonts w:ascii="Consolas" w:eastAsia="Consolas" w:hAnsi="Consolas"/>
+          <w:sz w:val="19"/>
+        </w:rPr>
+        <w:t>(</w:t>
       </w:r>
       <w:r>
         <w:rPr>
@@ -26371,7 +26999,25 @@
           <w:color w:val="A31515"/>
           <w:sz w:val="19"/>
         </w:rPr>
-        <w:t>"El Codigo ingresado es incorrecto."</w:t>
+        <w:t xml:space="preserve">"El </w:t>
+      </w:r>
+      <w:proofErr w:type="spellStart"/>
+      <w:r>
+        <w:rPr>
+          <w:rFonts w:ascii="Consolas" w:eastAsia="Consolas" w:hAnsi="Consolas"/>
+          <w:color w:val="A31515"/>
+          <w:sz w:val="19"/>
+        </w:rPr>
+        <w:t>Codigo</w:t>
+      </w:r>
+      <w:proofErr w:type="spellEnd"/>
+      <w:r>
+        <w:rPr>
+          <w:rFonts w:ascii="Consolas" w:eastAsia="Consolas" w:hAnsi="Consolas"/>
+          <w:color w:val="A31515"/>
+          <w:sz w:val="19"/>
+        </w:rPr>
+        <w:t xml:space="preserve"> ingresado es incorrecto."</w:t>
       </w:r>
       <w:r>
         <w:rPr>
@@ -26398,6 +27044,7 @@
         </w:rPr>
         <w:t xml:space="preserve">            </w:t>
       </w:r>
+      <w:proofErr w:type="spellStart"/>
       <w:r>
         <w:rPr>
           <w:rFonts w:ascii="Consolas" w:eastAsia="Consolas" w:hAnsi="Consolas"/>
@@ -26406,12 +27053,45 @@
         </w:rPr>
         <w:t>if</w:t>
       </w:r>
+      <w:proofErr w:type="spellEnd"/>
       <w:r>
         <w:rPr>
           <w:rFonts w:ascii="Consolas" w:eastAsia="Consolas" w:hAnsi="Consolas"/>
           <w:sz w:val="19"/>
         </w:rPr>
-        <w:t xml:space="preserve"> (txt_Verificación.Text == Codigo_Verificacion)</w:t>
+        <w:t xml:space="preserve"> (</w:t>
+      </w:r>
+      <w:proofErr w:type="spellStart"/>
+      <w:r>
+        <w:rPr>
+          <w:rFonts w:ascii="Consolas" w:eastAsia="Consolas" w:hAnsi="Consolas"/>
+          <w:sz w:val="19"/>
+        </w:rPr>
+        <w:t>txt_Verificación.Text</w:t>
+      </w:r>
+      <w:proofErr w:type="spellEnd"/>
+      <w:r>
+        <w:rPr>
+          <w:rFonts w:ascii="Consolas" w:eastAsia="Consolas" w:hAnsi="Consolas"/>
+          <w:sz w:val="19"/>
+        </w:rPr>
+        <w:t xml:space="preserve"> == </w:t>
+      </w:r>
+      <w:proofErr w:type="spellStart"/>
+      <w:r>
+        <w:rPr>
+          <w:rFonts w:ascii="Consolas" w:eastAsia="Consolas" w:hAnsi="Consolas"/>
+          <w:sz w:val="19"/>
+        </w:rPr>
+        <w:t>Codigo_Verificacion</w:t>
+      </w:r>
+      <w:proofErr w:type="spellEnd"/>
+      <w:r>
+        <w:rPr>
+          <w:rFonts w:ascii="Consolas" w:eastAsia="Consolas" w:hAnsi="Consolas"/>
+          <w:sz w:val="19"/>
+        </w:rPr>
+        <w:t>)</w:t>
       </w:r>
     </w:p>
     <w:p>
@@ -26450,7 +27130,25 @@
           <w:color w:val="808080" w:themeColor="background1" w:themeShade="80"/>
           <w:sz w:val="19"/>
         </w:rPr>
-        <w:t xml:space="preserve">            //Se instancia el objeto usuarios, con todas las variables con valor nulo</w:t>
+        <w:t xml:space="preserve">            //Se instancia el </w:t>
+      </w:r>
+      <w:proofErr w:type="gramStart"/>
+      <w:r>
+        <w:rPr>
+          <w:rFonts w:ascii="Consolas" w:eastAsia="Consolas" w:hAnsi="Consolas"/>
+          <w:color w:val="808080" w:themeColor="background1" w:themeShade="80"/>
+          <w:sz w:val="19"/>
+        </w:rPr>
+        <w:t>objeto usuarios</w:t>
+      </w:r>
+      <w:proofErr w:type="gramEnd"/>
+      <w:r>
+        <w:rPr>
+          <w:rFonts w:ascii="Consolas" w:eastAsia="Consolas" w:hAnsi="Consolas"/>
+          <w:color w:val="808080" w:themeColor="background1" w:themeShade="80"/>
+          <w:sz w:val="19"/>
+        </w:rPr>
+        <w:t>, con todas las variables con valor nulo</w:t>
       </w:r>
     </w:p>
     <w:p>
@@ -26469,7 +27167,24 @@
           <w:rFonts w:ascii="Consolas" w:eastAsia="Consolas" w:hAnsi="Consolas"/>
           <w:sz w:val="19"/>
         </w:rPr>
-        <w:t xml:space="preserve">                Modelo.Usuarios Usuario = </w:t>
+        <w:lastRenderedPageBreak/>
+        <w:t xml:space="preserve">                </w:t>
+      </w:r>
+      <w:proofErr w:type="spellStart"/>
+      <w:r>
+        <w:rPr>
+          <w:rFonts w:ascii="Consolas" w:eastAsia="Consolas" w:hAnsi="Consolas"/>
+          <w:sz w:val="19"/>
+        </w:rPr>
+        <w:t>Modelo.Usuarios</w:t>
+      </w:r>
+      <w:proofErr w:type="spellEnd"/>
+      <w:r>
+        <w:rPr>
+          <w:rFonts w:ascii="Consolas" w:eastAsia="Consolas" w:hAnsi="Consolas"/>
+          <w:sz w:val="19"/>
+        </w:rPr>
+        <w:t xml:space="preserve"> Usuario = </w:t>
       </w:r>
       <w:r>
         <w:rPr>
@@ -26484,7 +27199,15 @@
           <w:rFonts w:ascii="Consolas" w:eastAsia="Consolas" w:hAnsi="Consolas"/>
           <w:sz w:val="19"/>
         </w:rPr>
-        <w:t xml:space="preserve"> Modelo.</w:t>
+        <w:t xml:space="preserve"> </w:t>
+      </w:r>
+      <w:proofErr w:type="spellStart"/>
+      <w:r>
+        <w:rPr>
+          <w:rFonts w:ascii="Consolas" w:eastAsia="Consolas" w:hAnsi="Consolas"/>
+          <w:sz w:val="19"/>
+        </w:rPr>
+        <w:t>Modelo.</w:t>
       </w:r>
       <w:r>
         <w:rPr>
@@ -26494,6 +27217,7 @@
         </w:rPr>
         <w:t>Usuarios</w:t>
       </w:r>
+      <w:proofErr w:type="spellEnd"/>
       <w:r>
         <w:rPr>
           <w:rFonts w:ascii="Consolas" w:eastAsia="Consolas" w:hAnsi="Consolas"/>
@@ -26519,7 +27243,43 @@
           <w:color w:val="808080" w:themeColor="background1" w:themeShade="80"/>
           <w:sz w:val="19"/>
         </w:rPr>
-        <w:t xml:space="preserve">            //Se asigna el ID de usuario, por ej: Usuario.Id = pedro</w:t>
+        <w:t xml:space="preserve">            //Se asigna el ID de usuario, por </w:t>
+      </w:r>
+      <w:proofErr w:type="spellStart"/>
+      <w:r>
+        <w:rPr>
+          <w:rFonts w:ascii="Consolas" w:eastAsia="Consolas" w:hAnsi="Consolas"/>
+          <w:color w:val="808080" w:themeColor="background1" w:themeShade="80"/>
+          <w:sz w:val="19"/>
+        </w:rPr>
+        <w:t>ej</w:t>
+      </w:r>
+      <w:proofErr w:type="spellEnd"/>
+      <w:r>
+        <w:rPr>
+          <w:rFonts w:ascii="Consolas" w:eastAsia="Consolas" w:hAnsi="Consolas"/>
+          <w:color w:val="808080" w:themeColor="background1" w:themeShade="80"/>
+          <w:sz w:val="19"/>
+        </w:rPr>
+        <w:t xml:space="preserve">: </w:t>
+      </w:r>
+      <w:proofErr w:type="spellStart"/>
+      <w:r>
+        <w:rPr>
+          <w:rFonts w:ascii="Consolas" w:eastAsia="Consolas" w:hAnsi="Consolas"/>
+          <w:color w:val="808080" w:themeColor="background1" w:themeShade="80"/>
+          <w:sz w:val="19"/>
+        </w:rPr>
+        <w:t>Usuario.Id</w:t>
+      </w:r>
+      <w:proofErr w:type="spellEnd"/>
+      <w:r>
+        <w:rPr>
+          <w:rFonts w:ascii="Consolas" w:eastAsia="Consolas" w:hAnsi="Consolas"/>
+          <w:color w:val="808080" w:themeColor="background1" w:themeShade="80"/>
+          <w:sz w:val="19"/>
+        </w:rPr>
+        <w:t xml:space="preserve"> = pedro</w:t>
       </w:r>
     </w:p>
     <w:p>
@@ -26531,6 +27291,7 @@
           <w:rFonts w:ascii="Consolas" w:eastAsia="Consolas" w:hAnsi="Consolas"/>
           <w:color w:val="00FF00"/>
           <w:sz w:val="19"/>
+          <w:lang w:val="en-US"/>
         </w:rPr>
       </w:pPr>
       <w:r>
@@ -26538,7 +27299,53 @@
           <w:rFonts w:ascii="Consolas" w:eastAsia="Consolas" w:hAnsi="Consolas"/>
           <w:sz w:val="19"/>
         </w:rPr>
-        <w:t xml:space="preserve">                Usuario.Id = txt_ID.Text;</w:t>
+        <w:t xml:space="preserve">                </w:t>
+      </w:r>
+      <w:proofErr w:type="spellStart"/>
+      <w:r>
+        <w:rPr>
+          <w:rFonts w:ascii="Consolas" w:eastAsia="Consolas" w:hAnsi="Consolas"/>
+          <w:sz w:val="19"/>
+          <w:lang w:val="en-US"/>
+        </w:rPr>
+        <w:t>Usuario.Id</w:t>
+      </w:r>
+      <w:proofErr w:type="spellEnd"/>
+      <w:r>
+        <w:rPr>
+          <w:rFonts w:ascii="Consolas" w:eastAsia="Consolas" w:hAnsi="Consolas"/>
+          <w:sz w:val="19"/>
+          <w:lang w:val="en-US"/>
+        </w:rPr>
+        <w:t xml:space="preserve"> = </w:t>
+      </w:r>
+      <w:proofErr w:type="spellStart"/>
+      <w:r>
+        <w:rPr>
+          <w:rFonts w:ascii="Consolas" w:eastAsia="Consolas" w:hAnsi="Consolas"/>
+          <w:sz w:val="19"/>
+          <w:lang w:val="en-US"/>
+        </w:rPr>
+        <w:t>txt_</w:t>
+      </w:r>
+      <w:proofErr w:type="gramStart"/>
+      <w:r>
+        <w:rPr>
+          <w:rFonts w:ascii="Consolas" w:eastAsia="Consolas" w:hAnsi="Consolas"/>
+          <w:sz w:val="19"/>
+          <w:lang w:val="en-US"/>
+        </w:rPr>
+        <w:t>ID.Text</w:t>
+      </w:r>
+      <w:proofErr w:type="spellEnd"/>
+      <w:proofErr w:type="gramEnd"/>
+      <w:r>
+        <w:rPr>
+          <w:rFonts w:ascii="Consolas" w:eastAsia="Consolas" w:hAnsi="Consolas"/>
+          <w:sz w:val="19"/>
+          <w:lang w:val="en-US"/>
+        </w:rPr>
+        <w:t>;</w:t>
       </w:r>
     </w:p>
     <w:p>
@@ -26557,8 +27364,53 @@
           <w:rFonts w:ascii="Consolas" w:eastAsia="Consolas" w:hAnsi="Consolas"/>
           <w:color w:val="808080" w:themeColor="background1" w:themeShade="80"/>
           <w:sz w:val="19"/>
-        </w:rPr>
-        <w:t xml:space="preserve">            //Se asigna el mail del nuevo usuario, por ej: Usuario.eMail = abc@abc.com</w:t>
+          <w:lang w:val="en-US"/>
+        </w:rPr>
+        <w:t xml:space="preserve">            </w:t>
+      </w:r>
+      <w:r>
+        <w:rPr>
+          <w:rFonts w:ascii="Consolas" w:eastAsia="Consolas" w:hAnsi="Consolas"/>
+          <w:color w:val="808080" w:themeColor="background1" w:themeShade="80"/>
+          <w:sz w:val="19"/>
+        </w:rPr>
+        <w:t xml:space="preserve">//Se asigna el mail del nuevo usuario, por </w:t>
+      </w:r>
+      <w:proofErr w:type="spellStart"/>
+      <w:r>
+        <w:rPr>
+          <w:rFonts w:ascii="Consolas" w:eastAsia="Consolas" w:hAnsi="Consolas"/>
+          <w:color w:val="808080" w:themeColor="background1" w:themeShade="80"/>
+          <w:sz w:val="19"/>
+        </w:rPr>
+        <w:t>ej</w:t>
+      </w:r>
+      <w:proofErr w:type="spellEnd"/>
+      <w:r>
+        <w:rPr>
+          <w:rFonts w:ascii="Consolas" w:eastAsia="Consolas" w:hAnsi="Consolas"/>
+          <w:color w:val="808080" w:themeColor="background1" w:themeShade="80"/>
+          <w:sz w:val="19"/>
+        </w:rPr>
+        <w:t xml:space="preserve">: </w:t>
+      </w:r>
+      <w:proofErr w:type="spellStart"/>
+      <w:r>
+        <w:rPr>
+          <w:rFonts w:ascii="Consolas" w:eastAsia="Consolas" w:hAnsi="Consolas"/>
+          <w:color w:val="808080" w:themeColor="background1" w:themeShade="80"/>
+          <w:sz w:val="19"/>
+        </w:rPr>
+        <w:t>Usuario.eMail</w:t>
+      </w:r>
+      <w:proofErr w:type="spellEnd"/>
+      <w:r>
+        <w:rPr>
+          <w:rFonts w:ascii="Consolas" w:eastAsia="Consolas" w:hAnsi="Consolas"/>
+          <w:color w:val="808080" w:themeColor="background1" w:themeShade="80"/>
+          <w:sz w:val="19"/>
+        </w:rPr>
+        <w:t xml:space="preserve"> = abc@abc.com</w:t>
       </w:r>
     </w:p>
     <w:p>
@@ -26570,6 +27422,7 @@
           <w:rFonts w:ascii="Consolas" w:eastAsia="Consolas" w:hAnsi="Consolas"/>
           <w:color w:val="00FF00"/>
           <w:sz w:val="19"/>
+          <w:lang w:val="en-US"/>
         </w:rPr>
       </w:pPr>
       <w:r>
@@ -26577,7 +27430,53 @@
           <w:rFonts w:ascii="Consolas" w:eastAsia="Consolas" w:hAnsi="Consolas"/>
           <w:sz w:val="19"/>
         </w:rPr>
-        <w:t xml:space="preserve">                Usuario.eMail = txt_email.Text;</w:t>
+        <w:t xml:space="preserve">                </w:t>
+      </w:r>
+      <w:proofErr w:type="spellStart"/>
+      <w:r>
+        <w:rPr>
+          <w:rFonts w:ascii="Consolas" w:eastAsia="Consolas" w:hAnsi="Consolas"/>
+          <w:sz w:val="19"/>
+          <w:lang w:val="en-US"/>
+        </w:rPr>
+        <w:t>Usuario.eMail</w:t>
+      </w:r>
+      <w:proofErr w:type="spellEnd"/>
+      <w:r>
+        <w:rPr>
+          <w:rFonts w:ascii="Consolas" w:eastAsia="Consolas" w:hAnsi="Consolas"/>
+          <w:sz w:val="19"/>
+          <w:lang w:val="en-US"/>
+        </w:rPr>
+        <w:t xml:space="preserve"> = </w:t>
+      </w:r>
+      <w:proofErr w:type="spellStart"/>
+      <w:r>
+        <w:rPr>
+          <w:rFonts w:ascii="Consolas" w:eastAsia="Consolas" w:hAnsi="Consolas"/>
+          <w:sz w:val="19"/>
+          <w:lang w:val="en-US"/>
+        </w:rPr>
+        <w:t>txt_</w:t>
+      </w:r>
+      <w:proofErr w:type="gramStart"/>
+      <w:r>
+        <w:rPr>
+          <w:rFonts w:ascii="Consolas" w:eastAsia="Consolas" w:hAnsi="Consolas"/>
+          <w:sz w:val="19"/>
+          <w:lang w:val="en-US"/>
+        </w:rPr>
+        <w:t>email.Text</w:t>
+      </w:r>
+      <w:proofErr w:type="spellEnd"/>
+      <w:proofErr w:type="gramEnd"/>
+      <w:r>
+        <w:rPr>
+          <w:rFonts w:ascii="Consolas" w:eastAsia="Consolas" w:hAnsi="Consolas"/>
+          <w:sz w:val="19"/>
+          <w:lang w:val="en-US"/>
+        </w:rPr>
+        <w:t>;</w:t>
       </w:r>
     </w:p>
     <w:p>
@@ -26596,9 +27495,64 @@
           <w:rFonts w:ascii="Consolas" w:eastAsia="Consolas" w:hAnsi="Consolas"/>
           <w:color w:val="808080" w:themeColor="background1" w:themeShade="80"/>
           <w:sz w:val="19"/>
-        </w:rPr>
-        <w:t xml:space="preserve">            //Asignamos el lenguaje del usuario, por ej: Usuario.Lenguaje = Español</w:t>
-      </w:r>
+          <w:lang w:val="en-US"/>
+        </w:rPr>
+        <w:t xml:space="preserve">            </w:t>
+      </w:r>
+      <w:r>
+        <w:rPr>
+          <w:rFonts w:ascii="Consolas" w:eastAsia="Consolas" w:hAnsi="Consolas"/>
+          <w:color w:val="808080" w:themeColor="background1" w:themeShade="80"/>
+          <w:sz w:val="19"/>
+        </w:rPr>
+        <w:t xml:space="preserve">//Asignamos el lenguaje del usuario, por </w:t>
+      </w:r>
+      <w:proofErr w:type="spellStart"/>
+      <w:r>
+        <w:rPr>
+          <w:rFonts w:ascii="Consolas" w:eastAsia="Consolas" w:hAnsi="Consolas"/>
+          <w:color w:val="808080" w:themeColor="background1" w:themeShade="80"/>
+          <w:sz w:val="19"/>
+        </w:rPr>
+        <w:t>ej</w:t>
+      </w:r>
+      <w:proofErr w:type="spellEnd"/>
+      <w:r>
+        <w:rPr>
+          <w:rFonts w:ascii="Consolas" w:eastAsia="Consolas" w:hAnsi="Consolas"/>
+          <w:color w:val="808080" w:themeColor="background1" w:themeShade="80"/>
+          <w:sz w:val="19"/>
+        </w:rPr>
+        <w:t xml:space="preserve">: </w:t>
+      </w:r>
+      <w:proofErr w:type="spellStart"/>
+      <w:r>
+        <w:rPr>
+          <w:rFonts w:ascii="Consolas" w:eastAsia="Consolas" w:hAnsi="Consolas"/>
+          <w:color w:val="808080" w:themeColor="background1" w:themeShade="80"/>
+          <w:sz w:val="19"/>
+        </w:rPr>
+        <w:t>Usuario.Lenguaje</w:t>
+      </w:r>
+      <w:proofErr w:type="spellEnd"/>
+      <w:r>
+        <w:rPr>
+          <w:rFonts w:ascii="Consolas" w:eastAsia="Consolas" w:hAnsi="Consolas"/>
+          <w:color w:val="808080" w:themeColor="background1" w:themeShade="80"/>
+          <w:sz w:val="19"/>
+        </w:rPr>
+        <w:t xml:space="preserve"> = </w:t>
+      </w:r>
+      <w:proofErr w:type="gramStart"/>
+      <w:r>
+        <w:rPr>
+          <w:rFonts w:ascii="Consolas" w:eastAsia="Consolas" w:hAnsi="Consolas"/>
+          <w:color w:val="808080" w:themeColor="background1" w:themeShade="80"/>
+          <w:sz w:val="19"/>
+        </w:rPr>
+        <w:t>Español</w:t>
+      </w:r>
+      <w:proofErr w:type="gramEnd"/>
     </w:p>
     <w:p>
       <w:pPr>
@@ -26616,7 +27570,48 @@
           <w:rFonts w:ascii="Consolas" w:eastAsia="Consolas" w:hAnsi="Consolas"/>
           <w:sz w:val="19"/>
         </w:rPr>
-        <w:t xml:space="preserve">                Usuario.Lenguaje = cb_Lenguaje.SelectedItem.ToString();</w:t>
+        <w:t xml:space="preserve">                </w:t>
+      </w:r>
+      <w:proofErr w:type="spellStart"/>
+      <w:r>
+        <w:rPr>
+          <w:rFonts w:ascii="Consolas" w:eastAsia="Consolas" w:hAnsi="Consolas"/>
+          <w:sz w:val="19"/>
+        </w:rPr>
+        <w:t>Usuario.Lenguaje</w:t>
+      </w:r>
+      <w:proofErr w:type="spellEnd"/>
+      <w:r>
+        <w:rPr>
+          <w:rFonts w:ascii="Consolas" w:eastAsia="Consolas" w:hAnsi="Consolas"/>
+          <w:sz w:val="19"/>
+        </w:rPr>
+        <w:t xml:space="preserve"> = </w:t>
+      </w:r>
+      <w:proofErr w:type="spellStart"/>
+      <w:r>
+        <w:rPr>
+          <w:rFonts w:ascii="Consolas" w:eastAsia="Consolas" w:hAnsi="Consolas"/>
+          <w:sz w:val="19"/>
+        </w:rPr>
+        <w:t>cb_</w:t>
+      </w:r>
+      <w:proofErr w:type="gramStart"/>
+      <w:r>
+        <w:rPr>
+          <w:rFonts w:ascii="Consolas" w:eastAsia="Consolas" w:hAnsi="Consolas"/>
+          <w:sz w:val="19"/>
+        </w:rPr>
+        <w:t>Lenguaje.SelectedItem.ToString</w:t>
+      </w:r>
+      <w:proofErr w:type="spellEnd"/>
+      <w:proofErr w:type="gramEnd"/>
+      <w:r>
+        <w:rPr>
+          <w:rFonts w:ascii="Consolas" w:eastAsia="Consolas" w:hAnsi="Consolas"/>
+          <w:sz w:val="19"/>
+        </w:rPr>
+        <w:t>();</w:t>
       </w:r>
     </w:p>
     <w:p>
@@ -26636,7 +27631,43 @@
           <w:color w:val="808080" w:themeColor="background1" w:themeShade="80"/>
           <w:sz w:val="19"/>
         </w:rPr>
-        <w:t xml:space="preserve">            //Se agrega el nombre del usuario, por ej: Usuario.Nombre = Pedro</w:t>
+        <w:t xml:space="preserve">            //Se agrega el nombre del usuario, por </w:t>
+      </w:r>
+      <w:proofErr w:type="spellStart"/>
+      <w:r>
+        <w:rPr>
+          <w:rFonts w:ascii="Consolas" w:eastAsia="Consolas" w:hAnsi="Consolas"/>
+          <w:color w:val="808080" w:themeColor="background1" w:themeShade="80"/>
+          <w:sz w:val="19"/>
+        </w:rPr>
+        <w:t>ej</w:t>
+      </w:r>
+      <w:proofErr w:type="spellEnd"/>
+      <w:r>
+        <w:rPr>
+          <w:rFonts w:ascii="Consolas" w:eastAsia="Consolas" w:hAnsi="Consolas"/>
+          <w:color w:val="808080" w:themeColor="background1" w:themeShade="80"/>
+          <w:sz w:val="19"/>
+        </w:rPr>
+        <w:t xml:space="preserve">: </w:t>
+      </w:r>
+      <w:proofErr w:type="spellStart"/>
+      <w:r>
+        <w:rPr>
+          <w:rFonts w:ascii="Consolas" w:eastAsia="Consolas" w:hAnsi="Consolas"/>
+          <w:color w:val="808080" w:themeColor="background1" w:themeShade="80"/>
+          <w:sz w:val="19"/>
+        </w:rPr>
+        <w:t>Usuario.Nombre</w:t>
+      </w:r>
+      <w:proofErr w:type="spellEnd"/>
+      <w:r>
+        <w:rPr>
+          <w:rFonts w:ascii="Consolas" w:eastAsia="Consolas" w:hAnsi="Consolas"/>
+          <w:color w:val="808080" w:themeColor="background1" w:themeShade="80"/>
+          <w:sz w:val="19"/>
+        </w:rPr>
+        <w:t xml:space="preserve"> = Pedro</w:t>
       </w:r>
     </w:p>
     <w:p>
@@ -26655,7 +27686,39 @@
           <w:rFonts w:ascii="Consolas" w:eastAsia="Consolas" w:hAnsi="Consolas"/>
           <w:sz w:val="19"/>
         </w:rPr>
-        <w:t xml:space="preserve">                Usuario.Nombre = txt_Nombre.Text;</w:t>
+        <w:t xml:space="preserve">                </w:t>
+      </w:r>
+      <w:proofErr w:type="spellStart"/>
+      <w:r>
+        <w:rPr>
+          <w:rFonts w:ascii="Consolas" w:eastAsia="Consolas" w:hAnsi="Consolas"/>
+          <w:sz w:val="19"/>
+        </w:rPr>
+        <w:t>Usuario.Nombre</w:t>
+      </w:r>
+      <w:proofErr w:type="spellEnd"/>
+      <w:r>
+        <w:rPr>
+          <w:rFonts w:ascii="Consolas" w:eastAsia="Consolas" w:hAnsi="Consolas"/>
+          <w:sz w:val="19"/>
+        </w:rPr>
+        <w:t xml:space="preserve"> = </w:t>
+      </w:r>
+      <w:proofErr w:type="spellStart"/>
+      <w:r>
+        <w:rPr>
+          <w:rFonts w:ascii="Consolas" w:eastAsia="Consolas" w:hAnsi="Consolas"/>
+          <w:sz w:val="19"/>
+        </w:rPr>
+        <w:t>txt_Nombre.Text</w:t>
+      </w:r>
+      <w:proofErr w:type="spellEnd"/>
+      <w:r>
+        <w:rPr>
+          <w:rFonts w:ascii="Consolas" w:eastAsia="Consolas" w:hAnsi="Consolas"/>
+          <w:sz w:val="19"/>
+        </w:rPr>
+        <w:t>;</w:t>
       </w:r>
     </w:p>
     <w:p>
@@ -26676,7 +27739,61 @@
           <w:color w:val="808080" w:themeColor="background1" w:themeShade="80"/>
           <w:sz w:val="19"/>
         </w:rPr>
-        <w:t xml:space="preserve">   //Se agrega el pais del usuario, por ej: Usuario.Pais = Argentina</w:t>
+        <w:t xml:space="preserve">   //Se agrega el </w:t>
+      </w:r>
+      <w:proofErr w:type="spellStart"/>
+      <w:r>
+        <w:rPr>
+          <w:rFonts w:ascii="Consolas" w:eastAsia="Consolas" w:hAnsi="Consolas"/>
+          <w:color w:val="808080" w:themeColor="background1" w:themeShade="80"/>
+          <w:sz w:val="19"/>
+        </w:rPr>
+        <w:t>pais</w:t>
+      </w:r>
+      <w:proofErr w:type="spellEnd"/>
+      <w:r>
+        <w:rPr>
+          <w:rFonts w:ascii="Consolas" w:eastAsia="Consolas" w:hAnsi="Consolas"/>
+          <w:color w:val="808080" w:themeColor="background1" w:themeShade="80"/>
+          <w:sz w:val="19"/>
+        </w:rPr>
+        <w:t xml:space="preserve"> del usuario, por </w:t>
+      </w:r>
+      <w:proofErr w:type="spellStart"/>
+      <w:r>
+        <w:rPr>
+          <w:rFonts w:ascii="Consolas" w:eastAsia="Consolas" w:hAnsi="Consolas"/>
+          <w:color w:val="808080" w:themeColor="background1" w:themeShade="80"/>
+          <w:sz w:val="19"/>
+        </w:rPr>
+        <w:t>ej</w:t>
+      </w:r>
+      <w:proofErr w:type="spellEnd"/>
+      <w:r>
+        <w:rPr>
+          <w:rFonts w:ascii="Consolas" w:eastAsia="Consolas" w:hAnsi="Consolas"/>
+          <w:color w:val="808080" w:themeColor="background1" w:themeShade="80"/>
+          <w:sz w:val="19"/>
+        </w:rPr>
+        <w:t xml:space="preserve">: </w:t>
+      </w:r>
+      <w:proofErr w:type="spellStart"/>
+      <w:r>
+        <w:rPr>
+          <w:rFonts w:ascii="Consolas" w:eastAsia="Consolas" w:hAnsi="Consolas"/>
+          <w:color w:val="808080" w:themeColor="background1" w:themeShade="80"/>
+          <w:sz w:val="19"/>
+        </w:rPr>
+        <w:t>Usuario.Pais</w:t>
+      </w:r>
+      <w:proofErr w:type="spellEnd"/>
+      <w:r>
+        <w:rPr>
+          <w:rFonts w:ascii="Consolas" w:eastAsia="Consolas" w:hAnsi="Consolas"/>
+          <w:color w:val="808080" w:themeColor="background1" w:themeShade="80"/>
+          <w:sz w:val="19"/>
+        </w:rPr>
+        <w:t xml:space="preserve"> = Argentina</w:t>
       </w:r>
     </w:p>
     <w:p>
@@ -26688,6 +27805,7 @@
           <w:rFonts w:ascii="Consolas" w:eastAsia="Consolas" w:hAnsi="Consolas"/>
           <w:color w:val="00FF00"/>
           <w:sz w:val="19"/>
+          <w:lang w:val="en-US"/>
         </w:rPr>
       </w:pPr>
       <w:r>
@@ -26695,7 +27813,53 @@
           <w:rFonts w:ascii="Consolas" w:eastAsia="Consolas" w:hAnsi="Consolas"/>
           <w:sz w:val="19"/>
         </w:rPr>
-        <w:t xml:space="preserve">                Usuario.Pais = cb_Pais.SelectedItem.ToString();</w:t>
+        <w:t xml:space="preserve">                </w:t>
+      </w:r>
+      <w:proofErr w:type="spellStart"/>
+      <w:r>
+        <w:rPr>
+          <w:rFonts w:ascii="Consolas" w:eastAsia="Consolas" w:hAnsi="Consolas"/>
+          <w:sz w:val="19"/>
+          <w:lang w:val="en-US"/>
+        </w:rPr>
+        <w:t>Usuario.Pais</w:t>
+      </w:r>
+      <w:proofErr w:type="spellEnd"/>
+      <w:r>
+        <w:rPr>
+          <w:rFonts w:ascii="Consolas" w:eastAsia="Consolas" w:hAnsi="Consolas"/>
+          <w:sz w:val="19"/>
+          <w:lang w:val="en-US"/>
+        </w:rPr>
+        <w:t xml:space="preserve"> = </w:t>
+      </w:r>
+      <w:proofErr w:type="spellStart"/>
+      <w:r>
+        <w:rPr>
+          <w:rFonts w:ascii="Consolas" w:eastAsia="Consolas" w:hAnsi="Consolas"/>
+          <w:sz w:val="19"/>
+          <w:lang w:val="en-US"/>
+        </w:rPr>
+        <w:t>cb_</w:t>
+      </w:r>
+      <w:proofErr w:type="gramStart"/>
+      <w:r>
+        <w:rPr>
+          <w:rFonts w:ascii="Consolas" w:eastAsia="Consolas" w:hAnsi="Consolas"/>
+          <w:sz w:val="19"/>
+          <w:lang w:val="en-US"/>
+        </w:rPr>
+        <w:t>Pais.SelectedItem.ToString</w:t>
+      </w:r>
+      <w:proofErr w:type="spellEnd"/>
+      <w:proofErr w:type="gramEnd"/>
+      <w:r>
+        <w:rPr>
+          <w:rFonts w:ascii="Consolas" w:eastAsia="Consolas" w:hAnsi="Consolas"/>
+          <w:sz w:val="19"/>
+          <w:lang w:val="en-US"/>
+        </w:rPr>
+        <w:t>();</w:t>
       </w:r>
     </w:p>
     <w:p>
@@ -26715,8 +27879,89 @@
           <w:rFonts w:ascii="Consolas" w:eastAsia="Consolas" w:hAnsi="Consolas"/>
           <w:color w:val="808080" w:themeColor="background1" w:themeShade="80"/>
           <w:sz w:val="19"/>
-        </w:rPr>
-        <w:t xml:space="preserve">   //Antes de asignar el password, este es encriptado, por ej: pass = 123, luego pass = qwidjq2</w:t>
+          <w:lang w:val="en-US"/>
+        </w:rPr>
+        <w:t xml:space="preserve">   </w:t>
+      </w:r>
+      <w:r>
+        <w:rPr>
+          <w:rFonts w:ascii="Consolas" w:eastAsia="Consolas" w:hAnsi="Consolas"/>
+          <w:color w:val="808080" w:themeColor="background1" w:themeShade="80"/>
+          <w:sz w:val="19"/>
+        </w:rPr>
+        <w:t xml:space="preserve">//Antes de asignar el </w:t>
+      </w:r>
+      <w:proofErr w:type="spellStart"/>
+      <w:r>
+        <w:rPr>
+          <w:rFonts w:ascii="Consolas" w:eastAsia="Consolas" w:hAnsi="Consolas"/>
+          <w:color w:val="808080" w:themeColor="background1" w:themeShade="80"/>
+          <w:sz w:val="19"/>
+        </w:rPr>
+        <w:t>password</w:t>
+      </w:r>
+      <w:proofErr w:type="spellEnd"/>
+      <w:r>
+        <w:rPr>
+          <w:rFonts w:ascii="Consolas" w:eastAsia="Consolas" w:hAnsi="Consolas"/>
+          <w:color w:val="808080" w:themeColor="background1" w:themeShade="80"/>
+          <w:sz w:val="19"/>
+        </w:rPr>
+        <w:t xml:space="preserve">, este es encriptado, por </w:t>
+      </w:r>
+      <w:proofErr w:type="spellStart"/>
+      <w:r>
+        <w:rPr>
+          <w:rFonts w:ascii="Consolas" w:eastAsia="Consolas" w:hAnsi="Consolas"/>
+          <w:color w:val="808080" w:themeColor="background1" w:themeShade="80"/>
+          <w:sz w:val="19"/>
+        </w:rPr>
+        <w:t>ej</w:t>
+      </w:r>
+      <w:proofErr w:type="spellEnd"/>
+      <w:r>
+        <w:rPr>
+          <w:rFonts w:ascii="Consolas" w:eastAsia="Consolas" w:hAnsi="Consolas"/>
+          <w:color w:val="808080" w:themeColor="background1" w:themeShade="80"/>
+          <w:sz w:val="19"/>
+        </w:rPr>
+        <w:t xml:space="preserve">: </w:t>
+      </w:r>
+      <w:proofErr w:type="spellStart"/>
+      <w:r>
+        <w:rPr>
+          <w:rFonts w:ascii="Consolas" w:eastAsia="Consolas" w:hAnsi="Consolas"/>
+          <w:color w:val="808080" w:themeColor="background1" w:themeShade="80"/>
+          <w:sz w:val="19"/>
+        </w:rPr>
+        <w:t>pass</w:t>
+      </w:r>
+      <w:proofErr w:type="spellEnd"/>
+      <w:r>
+        <w:rPr>
+          <w:rFonts w:ascii="Consolas" w:eastAsia="Consolas" w:hAnsi="Consolas"/>
+          <w:color w:val="808080" w:themeColor="background1" w:themeShade="80"/>
+          <w:sz w:val="19"/>
+        </w:rPr>
+        <w:t xml:space="preserve"> = 123, luego </w:t>
+      </w:r>
+      <w:proofErr w:type="spellStart"/>
+      <w:r>
+        <w:rPr>
+          <w:rFonts w:ascii="Consolas" w:eastAsia="Consolas" w:hAnsi="Consolas"/>
+          <w:color w:val="808080" w:themeColor="background1" w:themeShade="80"/>
+          <w:sz w:val="19"/>
+        </w:rPr>
+        <w:t>pass</w:t>
+      </w:r>
+      <w:proofErr w:type="spellEnd"/>
+      <w:r>
+        <w:rPr>
+          <w:rFonts w:ascii="Consolas" w:eastAsia="Consolas" w:hAnsi="Consolas"/>
+          <w:color w:val="808080" w:themeColor="background1" w:themeShade="80"/>
+          <w:sz w:val="19"/>
+        </w:rPr>
+        <w:t xml:space="preserve"> = qwidjq2</w:t>
       </w:r>
     </w:p>
     <w:p>
@@ -26728,6 +27973,7 @@
           <w:rFonts w:ascii="Consolas" w:eastAsia="Consolas" w:hAnsi="Consolas"/>
           <w:color w:val="00FF00"/>
           <w:sz w:val="19"/>
+          <w:lang w:val="en-US"/>
         </w:rPr>
       </w:pPr>
       <w:r>
@@ -26742,6 +27988,7 @@
           <w:rFonts w:ascii="Consolas" w:eastAsia="Consolas" w:hAnsi="Consolas"/>
           <w:color w:val="0000FF"/>
           <w:sz w:val="19"/>
+          <w:lang w:val="en-US"/>
         </w:rPr>
         <w:t>string</w:t>
       </w:r>
@@ -26749,6 +27996,7 @@
         <w:rPr>
           <w:rFonts w:ascii="Consolas" w:eastAsia="Consolas" w:hAnsi="Consolas"/>
           <w:sz w:val="19"/>
+          <w:lang w:val="en-US"/>
         </w:rPr>
         <w:t xml:space="preserve"> pass = </w:t>
       </w:r>
@@ -26757,6 +28005,7 @@
           <w:rFonts w:ascii="Consolas" w:eastAsia="Consolas" w:hAnsi="Consolas"/>
           <w:color w:val="2B91AF"/>
           <w:sz w:val="19"/>
+          <w:lang w:val="en-US"/>
         </w:rPr>
         <w:t>MD5</w:t>
       </w:r>
@@ -26764,8 +28013,27 @@
         <w:rPr>
           <w:rFonts w:ascii="Consolas" w:eastAsia="Consolas" w:hAnsi="Consolas"/>
           <w:sz w:val="19"/>
-        </w:rPr>
-        <w:t>.Encriptar(txt_Password.Text);</w:t>
+          <w:lang w:val="en-US"/>
+        </w:rPr>
+        <w:t>.Encriptar(</w:t>
+      </w:r>
+      <w:proofErr w:type="spellStart"/>
+      <w:r>
+        <w:rPr>
+          <w:rFonts w:ascii="Consolas" w:eastAsia="Consolas" w:hAnsi="Consolas"/>
+          <w:sz w:val="19"/>
+          <w:lang w:val="en-US"/>
+        </w:rPr>
+        <w:t>txt_Password.Text</w:t>
+      </w:r>
+      <w:proofErr w:type="spellEnd"/>
+      <w:r>
+        <w:rPr>
+          <w:rFonts w:ascii="Consolas" w:eastAsia="Consolas" w:hAnsi="Consolas"/>
+          <w:sz w:val="19"/>
+          <w:lang w:val="en-US"/>
+        </w:rPr>
+        <w:t>);</w:t>
       </w:r>
     </w:p>
     <w:p>
@@ -26785,8 +28053,53 @@
           <w:rFonts w:ascii="Consolas" w:eastAsia="Consolas" w:hAnsi="Consolas"/>
           <w:color w:val="808080" w:themeColor="background1" w:themeShade="80"/>
           <w:sz w:val="19"/>
-        </w:rPr>
-        <w:t xml:space="preserve">   //Se guarda el password, Usuario.Password = qwidjq2</w:t>
+          <w:lang w:val="en-US"/>
+        </w:rPr>
+        <w:t xml:space="preserve">   </w:t>
+      </w:r>
+      <w:r>
+        <w:rPr>
+          <w:rFonts w:ascii="Consolas" w:eastAsia="Consolas" w:hAnsi="Consolas"/>
+          <w:color w:val="808080" w:themeColor="background1" w:themeShade="80"/>
+          <w:sz w:val="19"/>
+        </w:rPr>
+        <w:t xml:space="preserve">//Se guarda el </w:t>
+      </w:r>
+      <w:proofErr w:type="spellStart"/>
+      <w:r>
+        <w:rPr>
+          <w:rFonts w:ascii="Consolas" w:eastAsia="Consolas" w:hAnsi="Consolas"/>
+          <w:color w:val="808080" w:themeColor="background1" w:themeShade="80"/>
+          <w:sz w:val="19"/>
+        </w:rPr>
+        <w:t>password</w:t>
+      </w:r>
+      <w:proofErr w:type="spellEnd"/>
+      <w:r>
+        <w:rPr>
+          <w:rFonts w:ascii="Consolas" w:eastAsia="Consolas" w:hAnsi="Consolas"/>
+          <w:color w:val="808080" w:themeColor="background1" w:themeShade="80"/>
+          <w:sz w:val="19"/>
+        </w:rPr>
+        <w:t xml:space="preserve">, </w:t>
+      </w:r>
+      <w:proofErr w:type="spellStart"/>
+      <w:r>
+        <w:rPr>
+          <w:rFonts w:ascii="Consolas" w:eastAsia="Consolas" w:hAnsi="Consolas"/>
+          <w:color w:val="808080" w:themeColor="background1" w:themeShade="80"/>
+          <w:sz w:val="19"/>
+        </w:rPr>
+        <w:t>Usuario.Password</w:t>
+      </w:r>
+      <w:proofErr w:type="spellEnd"/>
+      <w:r>
+        <w:rPr>
+          <w:rFonts w:ascii="Consolas" w:eastAsia="Consolas" w:hAnsi="Consolas"/>
+          <w:color w:val="808080" w:themeColor="background1" w:themeShade="80"/>
+          <w:sz w:val="19"/>
+        </w:rPr>
+        <w:t xml:space="preserve"> = qwidjq2</w:t>
       </w:r>
     </w:p>
     <w:p>
@@ -26805,7 +28118,39 @@
           <w:rFonts w:ascii="Consolas" w:eastAsia="Consolas" w:hAnsi="Consolas"/>
           <w:sz w:val="19"/>
         </w:rPr>
-        <w:t xml:space="preserve">                Usuario.Password = pass;</w:t>
+        <w:t xml:space="preserve">                </w:t>
+      </w:r>
+      <w:proofErr w:type="spellStart"/>
+      <w:r>
+        <w:rPr>
+          <w:rFonts w:ascii="Consolas" w:eastAsia="Consolas" w:hAnsi="Consolas"/>
+          <w:sz w:val="19"/>
+        </w:rPr>
+        <w:t>Usuario.Password</w:t>
+      </w:r>
+      <w:proofErr w:type="spellEnd"/>
+      <w:r>
+        <w:rPr>
+          <w:rFonts w:ascii="Consolas" w:eastAsia="Consolas" w:hAnsi="Consolas"/>
+          <w:sz w:val="19"/>
+        </w:rPr>
+        <w:t xml:space="preserve"> = </w:t>
+      </w:r>
+      <w:proofErr w:type="spellStart"/>
+      <w:r>
+        <w:rPr>
+          <w:rFonts w:ascii="Consolas" w:eastAsia="Consolas" w:hAnsi="Consolas"/>
+          <w:sz w:val="19"/>
+        </w:rPr>
+        <w:t>pass</w:t>
+      </w:r>
+      <w:proofErr w:type="spellEnd"/>
+      <w:r>
+        <w:rPr>
+          <w:rFonts w:ascii="Consolas" w:eastAsia="Consolas" w:hAnsi="Consolas"/>
+          <w:sz w:val="19"/>
+        </w:rPr>
+        <w:t>;</w:t>
       </w:r>
     </w:p>
     <w:p>
@@ -26845,7 +28190,23 @@
           <w:rFonts w:ascii="Consolas" w:eastAsia="Consolas" w:hAnsi="Consolas"/>
           <w:sz w:val="19"/>
         </w:rPr>
-        <w:t xml:space="preserve">                Usuario.Dev = 0;</w:t>
+        <w:t xml:space="preserve">                </w:t>
+      </w:r>
+      <w:proofErr w:type="spellStart"/>
+      <w:r>
+        <w:rPr>
+          <w:rFonts w:ascii="Consolas" w:eastAsia="Consolas" w:hAnsi="Consolas"/>
+          <w:sz w:val="19"/>
+        </w:rPr>
+        <w:t>Usuario.Dev</w:t>
+      </w:r>
+      <w:proofErr w:type="spellEnd"/>
+      <w:r>
+        <w:rPr>
+          <w:rFonts w:ascii="Consolas" w:eastAsia="Consolas" w:hAnsi="Consolas"/>
+          <w:sz w:val="19"/>
+        </w:rPr>
+        <w:t xml:space="preserve"> = 0;</w:t>
       </w:r>
     </w:p>
     <w:p>
@@ -26895,7 +28256,23 @@
           <w:rFonts w:ascii="Consolas" w:eastAsia="Consolas" w:hAnsi="Consolas"/>
           <w:sz w:val="19"/>
         </w:rPr>
-        <w:t xml:space="preserve">                Usuario.usu_estado = </w:t>
+        <w:t xml:space="preserve">                </w:t>
+      </w:r>
+      <w:proofErr w:type="spellStart"/>
+      <w:r>
+        <w:rPr>
+          <w:rFonts w:ascii="Consolas" w:eastAsia="Consolas" w:hAnsi="Consolas"/>
+          <w:sz w:val="19"/>
+        </w:rPr>
+        <w:t>Usuario.usu_estado</w:t>
+      </w:r>
+      <w:proofErr w:type="spellEnd"/>
+      <w:r>
+        <w:rPr>
+          <w:rFonts w:ascii="Consolas" w:eastAsia="Consolas" w:hAnsi="Consolas"/>
+          <w:sz w:val="19"/>
+        </w:rPr>
+        <w:t xml:space="preserve"> = </w:t>
       </w:r>
       <w:r>
         <w:rPr>
@@ -26949,7 +28326,23 @@
           <w:rFonts w:ascii="Consolas" w:eastAsia="Consolas" w:hAnsi="Consolas"/>
           <w:sz w:val="19"/>
         </w:rPr>
-        <w:t xml:space="preserve">                Usuario.usu_Admin = </w:t>
+        <w:t xml:space="preserve">                </w:t>
+      </w:r>
+      <w:proofErr w:type="spellStart"/>
+      <w:r>
+        <w:rPr>
+          <w:rFonts w:ascii="Consolas" w:eastAsia="Consolas" w:hAnsi="Consolas"/>
+          <w:sz w:val="19"/>
+        </w:rPr>
+        <w:t>Usuario.usu_Admin</w:t>
+      </w:r>
+      <w:proofErr w:type="spellEnd"/>
+      <w:r>
+        <w:rPr>
+          <w:rFonts w:ascii="Consolas" w:eastAsia="Consolas" w:hAnsi="Consolas"/>
+          <w:sz w:val="19"/>
+        </w:rPr>
+        <w:t xml:space="preserve"> = </w:t>
       </w:r>
       <w:r>
         <w:rPr>
@@ -27009,13 +28402,23 @@
           <w:sz w:val="19"/>
         </w:rPr>
       </w:pPr>
+      <w:proofErr w:type="spellStart"/>
       <w:r>
         <w:rPr>
           <w:rFonts w:ascii="Consolas" w:eastAsia="Consolas" w:hAnsi="Consolas"/>
           <w:color w:val="808080" w:themeColor="background1" w:themeShade="80"/>
           <w:sz w:val="19"/>
         </w:rPr>
-        <w:t>Usuario.Id = pedro</w:t>
+        <w:t>Usuario.Id</w:t>
+      </w:r>
+      <w:proofErr w:type="spellEnd"/>
+      <w:r>
+        <w:rPr>
+          <w:rFonts w:ascii="Consolas" w:eastAsia="Consolas" w:hAnsi="Consolas"/>
+          <w:color w:val="808080" w:themeColor="background1" w:themeShade="80"/>
+          <w:sz w:val="19"/>
+        </w:rPr>
+        <w:t xml:space="preserve"> = pedro</w:t>
       </w:r>
     </w:p>
     <w:p>
@@ -27039,13 +28442,23 @@
           <w:sz w:val="19"/>
         </w:rPr>
       </w:pPr>
+      <w:proofErr w:type="spellStart"/>
       <w:r>
         <w:rPr>
           <w:rFonts w:ascii="Consolas" w:eastAsia="Consolas" w:hAnsi="Consolas"/>
           <w:color w:val="808080" w:themeColor="background1" w:themeShade="80"/>
           <w:sz w:val="19"/>
         </w:rPr>
-        <w:t xml:space="preserve">Usuario.eMail = </w:t>
+        <w:t>Usuario.eMail</w:t>
+      </w:r>
+      <w:proofErr w:type="spellEnd"/>
+      <w:r>
+        <w:rPr>
+          <w:rFonts w:ascii="Consolas" w:eastAsia="Consolas" w:hAnsi="Consolas"/>
+          <w:color w:val="808080" w:themeColor="background1" w:themeShade="80"/>
+          <w:sz w:val="19"/>
+        </w:rPr>
+        <w:t xml:space="preserve"> = </w:t>
       </w:r>
       <w:hyperlink r:id="rId33" w:history="1">
         <w:r>
@@ -27080,14 +28493,34 @@
           <w:sz w:val="19"/>
         </w:rPr>
       </w:pPr>
+      <w:proofErr w:type="spellStart"/>
       <w:r>
         <w:rPr>
           <w:rFonts w:ascii="Consolas" w:eastAsia="Consolas" w:hAnsi="Consolas"/>
           <w:color w:val="808080" w:themeColor="background1" w:themeShade="80"/>
           <w:sz w:val="19"/>
         </w:rPr>
-        <w:t>Usuario.Lenguaje = Español</w:t>
-      </w:r>
+        <w:t>Usuario.Lenguaje</w:t>
+      </w:r>
+      <w:proofErr w:type="spellEnd"/>
+      <w:r>
+        <w:rPr>
+          <w:rFonts w:ascii="Consolas" w:eastAsia="Consolas" w:hAnsi="Consolas"/>
+          <w:color w:val="808080" w:themeColor="background1" w:themeShade="80"/>
+          <w:sz w:val="19"/>
+        </w:rPr>
+        <w:t xml:space="preserve"> = </w:t>
+      </w:r>
+      <w:proofErr w:type="gramStart"/>
+      <w:r>
+        <w:rPr>
+          <w:rFonts w:ascii="Consolas" w:eastAsia="Consolas" w:hAnsi="Consolas"/>
+          <w:color w:val="808080" w:themeColor="background1" w:themeShade="80"/>
+          <w:sz w:val="19"/>
+        </w:rPr>
+        <w:t>Español</w:t>
+      </w:r>
+      <w:proofErr w:type="gramEnd"/>
     </w:p>
     <w:p>
       <w:pPr>
@@ -27110,13 +28543,23 @@
           <w:sz w:val="19"/>
         </w:rPr>
       </w:pPr>
+      <w:proofErr w:type="spellStart"/>
       <w:r>
         <w:rPr>
           <w:rFonts w:ascii="Consolas" w:eastAsia="Consolas" w:hAnsi="Consolas"/>
           <w:color w:val="808080" w:themeColor="background1" w:themeShade="80"/>
           <w:sz w:val="19"/>
         </w:rPr>
-        <w:t>Usuario.Nombre = Pedro</w:t>
+        <w:t>Usuario.Nombre</w:t>
+      </w:r>
+      <w:proofErr w:type="spellEnd"/>
+      <w:r>
+        <w:rPr>
+          <w:rFonts w:ascii="Consolas" w:eastAsia="Consolas" w:hAnsi="Consolas"/>
+          <w:color w:val="808080" w:themeColor="background1" w:themeShade="80"/>
+          <w:sz w:val="19"/>
+        </w:rPr>
+        <w:t xml:space="preserve"> = Pedro</w:t>
       </w:r>
     </w:p>
     <w:p>
@@ -27140,13 +28583,23 @@
           <w:sz w:val="19"/>
         </w:rPr>
       </w:pPr>
+      <w:proofErr w:type="spellStart"/>
       <w:r>
         <w:rPr>
           <w:rFonts w:ascii="Consolas" w:eastAsia="Consolas" w:hAnsi="Consolas"/>
           <w:color w:val="808080" w:themeColor="background1" w:themeShade="80"/>
           <w:sz w:val="19"/>
         </w:rPr>
-        <w:t>Usuario.Pais = Argentina</w:t>
+        <w:t>Usuario.Pais</w:t>
+      </w:r>
+      <w:proofErr w:type="spellEnd"/>
+      <w:r>
+        <w:rPr>
+          <w:rFonts w:ascii="Consolas" w:eastAsia="Consolas" w:hAnsi="Consolas"/>
+          <w:color w:val="808080" w:themeColor="background1" w:themeShade="80"/>
+          <w:sz w:val="19"/>
+        </w:rPr>
+        <w:t xml:space="preserve"> = Argentina</w:t>
       </w:r>
     </w:p>
     <w:p>
@@ -27170,13 +28623,23 @@
           <w:sz w:val="19"/>
         </w:rPr>
       </w:pPr>
+      <w:proofErr w:type="spellStart"/>
       <w:r>
         <w:rPr>
           <w:rFonts w:ascii="Consolas" w:eastAsia="Consolas" w:hAnsi="Consolas"/>
           <w:color w:val="808080" w:themeColor="background1" w:themeShade="80"/>
           <w:sz w:val="19"/>
         </w:rPr>
-        <w:t>Usuario.Password = qwidjq2</w:t>
+        <w:t>Usuario.Password</w:t>
+      </w:r>
+      <w:proofErr w:type="spellEnd"/>
+      <w:r>
+        <w:rPr>
+          <w:rFonts w:ascii="Consolas" w:eastAsia="Consolas" w:hAnsi="Consolas"/>
+          <w:color w:val="808080" w:themeColor="background1" w:themeShade="80"/>
+          <w:sz w:val="19"/>
+        </w:rPr>
+        <w:t xml:space="preserve"> = qwidjq2</w:t>
       </w:r>
     </w:p>
     <w:p>
@@ -27194,7 +28657,23 @@
           <w:rFonts w:ascii="Consolas" w:eastAsia="Consolas" w:hAnsi="Consolas"/>
           <w:sz w:val="19"/>
         </w:rPr>
-        <w:t xml:space="preserve">                C_Usuarios.Agregar(Usuario);</w:t>
+        <w:t xml:space="preserve">                </w:t>
+      </w:r>
+      <w:proofErr w:type="spellStart"/>
+      <w:r>
+        <w:rPr>
+          <w:rFonts w:ascii="Consolas" w:eastAsia="Consolas" w:hAnsi="Consolas"/>
+          <w:sz w:val="19"/>
+        </w:rPr>
+        <w:t>C_Usuarios.Agregar</w:t>
+      </w:r>
+      <w:proofErr w:type="spellEnd"/>
+      <w:r>
+        <w:rPr>
+          <w:rFonts w:ascii="Consolas" w:eastAsia="Consolas" w:hAnsi="Consolas"/>
+          <w:sz w:val="19"/>
+        </w:rPr>
+        <w:t>(Usuario);</w:t>
       </w:r>
     </w:p>
     <w:p>
@@ -27214,6 +28693,7 @@
         </w:rPr>
         <w:t xml:space="preserve">                </w:t>
       </w:r>
+      <w:proofErr w:type="spellStart"/>
       <w:r>
         <w:rPr>
           <w:rFonts w:ascii="Consolas" w:eastAsia="Consolas" w:hAnsi="Consolas"/>
@@ -27227,7 +28707,15 @@
           <w:rFonts w:ascii="Consolas" w:eastAsia="Consolas" w:hAnsi="Consolas"/>
           <w:sz w:val="19"/>
         </w:rPr>
-        <w:t>.Show(</w:t>
+        <w:t>.Show</w:t>
+      </w:r>
+      <w:proofErr w:type="spellEnd"/>
+      <w:r>
+        <w:rPr>
+          <w:rFonts w:ascii="Consolas" w:eastAsia="Consolas" w:hAnsi="Consolas"/>
+          <w:sz w:val="19"/>
+        </w:rPr>
+        <w:t>(</w:t>
       </w:r>
       <w:r>
         <w:rPr>
@@ -27262,6 +28750,8 @@
         </w:rPr>
         <w:t xml:space="preserve">                </w:t>
       </w:r>
+      <w:proofErr w:type="spellStart"/>
+      <w:proofErr w:type="gramStart"/>
       <w:r>
         <w:rPr>
           <w:rFonts w:ascii="Consolas" w:eastAsia="Consolas" w:hAnsi="Consolas"/>
@@ -27275,8 +28765,18 @@
           <w:rFonts w:ascii="Consolas" w:eastAsia="Consolas" w:hAnsi="Consolas"/>
           <w:sz w:val="19"/>
         </w:rPr>
-        <w:t xml:space="preserve">.DialogResult = </w:t>
-      </w:r>
+        <w:t>.DialogResult</w:t>
+      </w:r>
+      <w:proofErr w:type="spellEnd"/>
+      <w:proofErr w:type="gramEnd"/>
+      <w:r>
+        <w:rPr>
+          <w:rFonts w:ascii="Consolas" w:eastAsia="Consolas" w:hAnsi="Consolas"/>
+          <w:sz w:val="19"/>
+        </w:rPr>
+        <w:t xml:space="preserve"> = </w:t>
+      </w:r>
+      <w:proofErr w:type="spellStart"/>
       <w:r>
         <w:rPr>
           <w:rFonts w:ascii="Consolas" w:eastAsia="Consolas" w:hAnsi="Consolas"/>
@@ -27290,7 +28790,15 @@
           <w:rFonts w:ascii="Consolas" w:eastAsia="Consolas" w:hAnsi="Consolas"/>
           <w:sz w:val="19"/>
         </w:rPr>
-        <w:t>.OK;</w:t>
+        <w:t>.OK</w:t>
+      </w:r>
+      <w:proofErr w:type="spellEnd"/>
+      <w:r>
+        <w:rPr>
+          <w:rFonts w:ascii="Consolas" w:eastAsia="Consolas" w:hAnsi="Consolas"/>
+          <w:sz w:val="19"/>
+        </w:rPr>
+        <w:t>;</w:t>
       </w:r>
     </w:p>
     <w:p>
@@ -27344,7 +28852,7 @@
 </file>
 
 <file path=word/endnotes.xml><?xml version="1.0" encoding="utf-8"?>
-<w:endnotes xmlns:wpc="http://schemas.microsoft.com/office/word/2010/wordprocessingCanvas" xmlns:mc="http://schemas.openxmlformats.org/markup-compatibility/2006" xmlns:o="urn:schemas-microsoft-com:office:office" xmlns:r="http://schemas.openxmlformats.org/officeDocument/2006/relationships" xmlns:m="http://schemas.openxmlformats.org/officeDocument/2006/math" xmlns:v="urn:schemas-microsoft-com:vml" xmlns:wp14="http://schemas.microsoft.com/office/word/2010/wordprocessingDrawing" xmlns:wp="http://schemas.openxmlformats.org/drawingml/2006/wordprocessingDrawing" xmlns:w10="urn:schemas-microsoft-com:office:word" xmlns:w="http://schemas.openxmlformats.org/wordprocessingml/2006/main" xmlns:w14="http://schemas.microsoft.com/office/word/2010/wordml" xmlns:w15="http://schemas.microsoft.com/office/word/2012/wordml" xmlns:wpg="http://schemas.microsoft.com/office/word/2010/wordprocessingGroup" xmlns:wpi="http://schemas.microsoft.com/office/word/2010/wordprocessingInk" xmlns:wne="http://schemas.microsoft.com/office/word/2006/wordml" xmlns:wps="http://schemas.microsoft.com/office/word/2010/wordprocessingShape" mc:Ignorable="w14 w15 wp14">
+<w:endnotes xmlns:wpc="http://schemas.microsoft.com/office/word/2010/wordprocessingCanvas" xmlns:cx="http://schemas.microsoft.com/office/drawing/2014/chartex" xmlns:cx1="http://schemas.microsoft.com/office/drawing/2015/9/8/chartex" xmlns:mc="http://schemas.openxmlformats.org/markup-compatibility/2006" xmlns:o="urn:schemas-microsoft-com:office:office" xmlns:r="http://schemas.openxmlformats.org/officeDocument/2006/relationships" xmlns:m="http://schemas.openxmlformats.org/officeDocument/2006/math" xmlns:v="urn:schemas-microsoft-com:vml" xmlns:wp14="http://schemas.microsoft.com/office/word/2010/wordprocessingDrawing" xmlns:wp="http://schemas.openxmlformats.org/drawingml/2006/wordprocessingDrawing" xmlns:w10="urn:schemas-microsoft-com:office:word" xmlns:w="http://schemas.openxmlformats.org/wordprocessingml/2006/main" xmlns:w14="http://schemas.microsoft.com/office/word/2010/wordml" xmlns:w15="http://schemas.microsoft.com/office/word/2012/wordml" xmlns:w16se="http://schemas.microsoft.com/office/word/2015/wordml/symex" xmlns:wpg="http://schemas.microsoft.com/office/word/2010/wordprocessingGroup" xmlns:wpi="http://schemas.microsoft.com/office/word/2010/wordprocessingInk" xmlns:wne="http://schemas.microsoft.com/office/word/2006/wordml" xmlns:wps="http://schemas.microsoft.com/office/word/2010/wordprocessingShape" mc:Ignorable="w14 w15 w16se wp14">
   <w:endnote w:type="separator" w:id="-1">
     <w:p>
       <w:pPr>
@@ -27369,7 +28877,7 @@
 </file>
 
 <file path=word/footer1.xml><?xml version="1.0" encoding="utf-8"?>
-<w:ftr xmlns:wpc="http://schemas.microsoft.com/office/word/2010/wordprocessingCanvas" xmlns:mc="http://schemas.openxmlformats.org/markup-compatibility/2006" xmlns:o="urn:schemas-microsoft-com:office:office" xmlns:r="http://schemas.openxmlformats.org/officeDocument/2006/relationships" xmlns:m="http://schemas.openxmlformats.org/officeDocument/2006/math" xmlns:v="urn:schemas-microsoft-com:vml" xmlns:wp14="http://schemas.microsoft.com/office/word/2010/wordprocessingDrawing" xmlns:wp="http://schemas.openxmlformats.org/drawingml/2006/wordprocessingDrawing" xmlns:w10="urn:schemas-microsoft-com:office:word" xmlns:w="http://schemas.openxmlformats.org/wordprocessingml/2006/main" xmlns:w14="http://schemas.microsoft.com/office/word/2010/wordml" xmlns:w15="http://schemas.microsoft.com/office/word/2012/wordml" xmlns:wpg="http://schemas.microsoft.com/office/word/2010/wordprocessingGroup" xmlns:wpi="http://schemas.microsoft.com/office/word/2010/wordprocessingInk" xmlns:wne="http://schemas.microsoft.com/office/word/2006/wordml" xmlns:wps="http://schemas.microsoft.com/office/word/2010/wordprocessingShape" mc:Ignorable="w14 w15 wp14">
+<w:ftr xmlns:wpc="http://schemas.microsoft.com/office/word/2010/wordprocessingCanvas" xmlns:cx="http://schemas.microsoft.com/office/drawing/2014/chartex" xmlns:cx1="http://schemas.microsoft.com/office/drawing/2015/9/8/chartex" xmlns:mc="http://schemas.openxmlformats.org/markup-compatibility/2006" xmlns:o="urn:schemas-microsoft-com:office:office" xmlns:r="http://schemas.openxmlformats.org/officeDocument/2006/relationships" xmlns:m="http://schemas.openxmlformats.org/officeDocument/2006/math" xmlns:v="urn:schemas-microsoft-com:vml" xmlns:wp14="http://schemas.microsoft.com/office/word/2010/wordprocessingDrawing" xmlns:wp="http://schemas.openxmlformats.org/drawingml/2006/wordprocessingDrawing" xmlns:w10="urn:schemas-microsoft-com:office:word" xmlns:w="http://schemas.openxmlformats.org/wordprocessingml/2006/main" xmlns:w14="http://schemas.microsoft.com/office/word/2010/wordml" xmlns:w15="http://schemas.microsoft.com/office/word/2012/wordml" xmlns:w16se="http://schemas.microsoft.com/office/word/2015/wordml/symex" xmlns:wpg="http://schemas.microsoft.com/office/word/2010/wordprocessingGroup" xmlns:wpi="http://schemas.microsoft.com/office/word/2010/wordprocessingInk" xmlns:wne="http://schemas.microsoft.com/office/word/2006/wordml" xmlns:wps="http://schemas.microsoft.com/office/word/2010/wordprocessingShape" mc:Ignorable="w14 w15 w16se wp14">
   <w:sdt>
     <w:sdtPr>
       <w:id w:val="478045324"/>
@@ -27437,7 +28945,7 @@
                 <w:bCs/>
                 <w:noProof/>
               </w:rPr>
-              <w:t>1</w:t>
+              <w:t>10</w:t>
             </w:r>
             <w:r>
               <w:rPr>
@@ -27482,7 +28990,7 @@
                 <w:bCs/>
                 <w:noProof/>
               </w:rPr>
-              <w:t>1</w:t>
+              <w:t>38</w:t>
             </w:r>
             <w:r>
               <w:rPr>
@@ -27506,7 +29014,7 @@
 </file>
 
 <file path=word/footnotes.xml><?xml version="1.0" encoding="utf-8"?>
-<w:footnotes xmlns:wpc="http://schemas.microsoft.com/office/word/2010/wordprocessingCanvas" xmlns:mc="http://schemas.openxmlformats.org/markup-compatibility/2006" xmlns:o="urn:schemas-microsoft-com:office:office" xmlns:r="http://schemas.openxmlformats.org/officeDocument/2006/relationships" xmlns:m="http://schemas.openxmlformats.org/officeDocument/2006/math" xmlns:v="urn:schemas-microsoft-com:vml" xmlns:wp14="http://schemas.microsoft.com/office/word/2010/wordprocessingDrawing" xmlns:wp="http://schemas.openxmlformats.org/drawingml/2006/wordprocessingDrawing" xmlns:w10="urn:schemas-microsoft-com:office:word" xmlns:w="http://schemas.openxmlformats.org/wordprocessingml/2006/main" xmlns:w14="http://schemas.microsoft.com/office/word/2010/wordml" xmlns:w15="http://schemas.microsoft.com/office/word/2012/wordml" xmlns:wpg="http://schemas.microsoft.com/office/word/2010/wordprocessingGroup" xmlns:wpi="http://schemas.microsoft.com/office/word/2010/wordprocessingInk" xmlns:wne="http://schemas.microsoft.com/office/word/2006/wordml" xmlns:wps="http://schemas.microsoft.com/office/word/2010/wordprocessingShape" mc:Ignorable="w14 w15 wp14">
+<w:footnotes xmlns:wpc="http://schemas.microsoft.com/office/word/2010/wordprocessingCanvas" xmlns:cx="http://schemas.microsoft.com/office/drawing/2014/chartex" xmlns:cx1="http://schemas.microsoft.com/office/drawing/2015/9/8/chartex" xmlns:mc="http://schemas.openxmlformats.org/markup-compatibility/2006" xmlns:o="urn:schemas-microsoft-com:office:office" xmlns:r="http://schemas.openxmlformats.org/officeDocument/2006/relationships" xmlns:m="http://schemas.openxmlformats.org/officeDocument/2006/math" xmlns:v="urn:schemas-microsoft-com:vml" xmlns:wp14="http://schemas.microsoft.com/office/word/2010/wordprocessingDrawing" xmlns:wp="http://schemas.openxmlformats.org/drawingml/2006/wordprocessingDrawing" xmlns:w10="urn:schemas-microsoft-com:office:word" xmlns:w="http://schemas.openxmlformats.org/wordprocessingml/2006/main" xmlns:w14="http://schemas.microsoft.com/office/word/2010/wordml" xmlns:w15="http://schemas.microsoft.com/office/word/2012/wordml" xmlns:w16se="http://schemas.microsoft.com/office/word/2015/wordml/symex" xmlns:wpg="http://schemas.microsoft.com/office/word/2010/wordprocessingGroup" xmlns:wpi="http://schemas.microsoft.com/office/word/2010/wordprocessingInk" xmlns:wne="http://schemas.microsoft.com/office/word/2006/wordml" xmlns:wps="http://schemas.microsoft.com/office/word/2010/wordprocessingShape" mc:Ignorable="w14 w15 w16se wp14">
   <w:footnote w:type="separator" w:id="-1">
     <w:p>
       <w:pPr>
@@ -27531,7 +29039,7 @@
 </file>
 
 <file path=word/header1.xml><?xml version="1.0" encoding="utf-8"?>
-<w:hdr xmlns:wpc="http://schemas.microsoft.com/office/word/2010/wordprocessingCanvas" xmlns:mc="http://schemas.openxmlformats.org/markup-compatibility/2006" xmlns:o="urn:schemas-microsoft-com:office:office" xmlns:r="http://schemas.openxmlformats.org/officeDocument/2006/relationships" xmlns:m="http://schemas.openxmlformats.org/officeDocument/2006/math" xmlns:v="urn:schemas-microsoft-com:vml" xmlns:wp14="http://schemas.microsoft.com/office/word/2010/wordprocessingDrawing" xmlns:wp="http://schemas.openxmlformats.org/drawingml/2006/wordprocessingDrawing" xmlns:w10="urn:schemas-microsoft-com:office:word" xmlns:w="http://schemas.openxmlformats.org/wordprocessingml/2006/main" xmlns:w14="http://schemas.microsoft.com/office/word/2010/wordml" xmlns:w15="http://schemas.microsoft.com/office/word/2012/wordml" xmlns:wpg="http://schemas.microsoft.com/office/word/2010/wordprocessingGroup" xmlns:wpi="http://schemas.microsoft.com/office/word/2010/wordprocessingInk" xmlns:wne="http://schemas.microsoft.com/office/word/2006/wordml" xmlns:wps="http://schemas.microsoft.com/office/word/2010/wordprocessingShape" mc:Ignorable="w14 w15 wp14">
+<w:hdr xmlns:wpc="http://schemas.microsoft.com/office/word/2010/wordprocessingCanvas" xmlns:cx="http://schemas.microsoft.com/office/drawing/2014/chartex" xmlns:cx1="http://schemas.microsoft.com/office/drawing/2015/9/8/chartex" xmlns:mc="http://schemas.openxmlformats.org/markup-compatibility/2006" xmlns:o="urn:schemas-microsoft-com:office:office" xmlns:r="http://schemas.openxmlformats.org/officeDocument/2006/relationships" xmlns:m="http://schemas.openxmlformats.org/officeDocument/2006/math" xmlns:v="urn:schemas-microsoft-com:vml" xmlns:wp14="http://schemas.microsoft.com/office/word/2010/wordprocessingDrawing" xmlns:wp="http://schemas.openxmlformats.org/drawingml/2006/wordprocessingDrawing" xmlns:w10="urn:schemas-microsoft-com:office:word" xmlns:w="http://schemas.openxmlformats.org/wordprocessingml/2006/main" xmlns:w14="http://schemas.microsoft.com/office/word/2010/wordml" xmlns:w15="http://schemas.microsoft.com/office/word/2012/wordml" xmlns:w16se="http://schemas.microsoft.com/office/word/2015/wordml/symex" xmlns:wpg="http://schemas.microsoft.com/office/word/2010/wordprocessingGroup" xmlns:wpi="http://schemas.microsoft.com/office/word/2010/wordprocessingInk" xmlns:wne="http://schemas.microsoft.com/office/word/2006/wordml" xmlns:wps="http://schemas.microsoft.com/office/word/2010/wordprocessingShape" mc:Ignorable="w14 w15 w16se wp14">
   <w:p>
     <w:pPr>
       <w:jc w:val="center"/>
@@ -27544,7 +29052,7 @@
     <w:r>
       <w:rPr>
         <w:noProof/>
-        <w:lang w:val="en-US"/>
+        <w:lang w:eastAsia="es-AR"/>
       </w:rPr>
       <w:drawing>
         <wp:anchor distT="0" distB="0" distL="114300" distR="114300" simplePos="0" relativeHeight="251658240" behindDoc="0" locked="0" layoutInCell="1" allowOverlap="1" wp14:anchorId="41AFF9BC" wp14:editId="170C72D2">
@@ -27634,7 +29142,7 @@
 </file>
 
 <file path=word/numbering.xml><?xml version="1.0" encoding="utf-8"?>
-<w:numbering xmlns:wpc="http://schemas.microsoft.com/office/word/2010/wordprocessingCanvas" xmlns:mc="http://schemas.openxmlformats.org/markup-compatibility/2006" xmlns:o="urn:schemas-microsoft-com:office:office" xmlns:r="http://schemas.openxmlformats.org/officeDocument/2006/relationships" xmlns:m="http://schemas.openxmlformats.org/officeDocument/2006/math" xmlns:v="urn:schemas-microsoft-com:vml" xmlns:wp14="http://schemas.microsoft.com/office/word/2010/wordprocessingDrawing" xmlns:wp="http://schemas.openxmlformats.org/drawingml/2006/wordprocessingDrawing" xmlns:w10="urn:schemas-microsoft-com:office:word" xmlns:w="http://schemas.openxmlformats.org/wordprocessingml/2006/main" xmlns:w14="http://schemas.microsoft.com/office/word/2010/wordml" xmlns:w15="http://schemas.microsoft.com/office/word/2012/wordml" xmlns:wpg="http://schemas.microsoft.com/office/word/2010/wordprocessingGroup" xmlns:wpi="http://schemas.microsoft.com/office/word/2010/wordprocessingInk" xmlns:wne="http://schemas.microsoft.com/office/word/2006/wordml" xmlns:wps="http://schemas.microsoft.com/office/word/2010/wordprocessingShape" mc:Ignorable="w14 w15 wp14">
+<w:numbering xmlns:wpc="http://schemas.microsoft.com/office/word/2010/wordprocessingCanvas" xmlns:cx="http://schemas.microsoft.com/office/drawing/2014/chartex" xmlns:cx1="http://schemas.microsoft.com/office/drawing/2015/9/8/chartex" xmlns:mc="http://schemas.openxmlformats.org/markup-compatibility/2006" xmlns:o="urn:schemas-microsoft-com:office:office" xmlns:r="http://schemas.openxmlformats.org/officeDocument/2006/relationships" xmlns:m="http://schemas.openxmlformats.org/officeDocument/2006/math" xmlns:v="urn:schemas-microsoft-com:vml" xmlns:wp14="http://schemas.microsoft.com/office/word/2010/wordprocessingDrawing" xmlns:wp="http://schemas.openxmlformats.org/drawingml/2006/wordprocessingDrawing" xmlns:w10="urn:schemas-microsoft-com:office:word" xmlns:w="http://schemas.openxmlformats.org/wordprocessingml/2006/main" xmlns:w14="http://schemas.microsoft.com/office/word/2010/wordml" xmlns:w15="http://schemas.microsoft.com/office/word/2012/wordml" xmlns:w16se="http://schemas.microsoft.com/office/word/2015/wordml/symex" xmlns:wpg="http://schemas.microsoft.com/office/word/2010/wordprocessingGroup" xmlns:wpi="http://schemas.microsoft.com/office/word/2010/wordprocessingInk" xmlns:wne="http://schemas.microsoft.com/office/word/2006/wordml" xmlns:wps="http://schemas.microsoft.com/office/word/2010/wordprocessingShape" mc:Ignorable="w14 w15 w16se wp14">
   <w:abstractNum w:abstractNumId="0" w15:restartNumberingAfterBreak="0">
     <w:nsid w:val="04776C2B"/>
     <w:multiLevelType w:val="multilevel"/>
@@ -29891,7 +31399,7 @@
 </file>
 
 <file path=word/styles.xml><?xml version="1.0" encoding="utf-8"?>
-<w:styles xmlns:mc="http://schemas.openxmlformats.org/markup-compatibility/2006" xmlns:r="http://schemas.openxmlformats.org/officeDocument/2006/relationships" xmlns:w="http://schemas.openxmlformats.org/wordprocessingml/2006/main" xmlns:w14="http://schemas.microsoft.com/office/word/2010/wordml" xmlns:w15="http://schemas.microsoft.com/office/word/2012/wordml" mc:Ignorable="w14 w15">
+<w:styles xmlns:mc="http://schemas.openxmlformats.org/markup-compatibility/2006" xmlns:r="http://schemas.openxmlformats.org/officeDocument/2006/relationships" xmlns:w="http://schemas.openxmlformats.org/wordprocessingml/2006/main" xmlns:w14="http://schemas.microsoft.com/office/word/2010/wordml" xmlns:w15="http://schemas.microsoft.com/office/word/2012/wordml" xmlns:w16se="http://schemas.microsoft.com/office/word/2015/wordml/symex" mc:Ignorable="w14 w15 w16se">
   <w:docDefaults>
     <w:rPrDefault>
       <w:rPr>
@@ -31639,7 +33147,7 @@
 </file>
 
 <file path=customXml/itemProps1.xml><?xml version="1.0" encoding="utf-8"?>
-<ds:datastoreItem xmlns:ds="http://schemas.openxmlformats.org/officeDocument/2006/customXml" ds:itemID="{ECB53691-CAEB-4427-9957-4601EE183DC1}">
+<ds:datastoreItem xmlns:ds="http://schemas.openxmlformats.org/officeDocument/2006/customXml" ds:itemID="{A284BC9E-A901-4BC1-A3ED-742C7855A22D}">
   <ds:schemaRefs>
     <ds:schemaRef ds:uri="http://schemas.openxmlformats.org/officeDocument/2006/bibliography"/>
   </ds:schemaRefs>

--- a/Trabajo Final TCI.docx
+++ b/Trabajo Final TCI.docx
@@ -5533,34 +5533,10 @@
       <w:r>
         <w:t>Permitirá compra de software online por parte de usuarios registrados, envío de software hecho por desarrolladores</w:t>
       </w:r>
-    </w:p>
-    <w:p>
-      <w:pPr>
-        <w:jc w:val="both"/>
-      </w:pPr>
-      <w:r>
-        <w:t>Publicidad automatizada basada en estadística.</w:t>
-      </w:r>
-    </w:p>
-    <w:p>
-      <w:pPr>
-        <w:jc w:val="both"/>
-      </w:pPr>
-    </w:p>
-    <w:p>
-      <w:pPr>
-        <w:jc w:val="both"/>
-        <w:rPr>
-          <w:rStyle w:val="Heading3Char"/>
-        </w:rPr>
-      </w:pPr>
-      <w:bookmarkStart w:id="11" w:name="_Toc426449410"/>
-      <w:r>
-        <w:rPr>
-          <w:rStyle w:val="Heading3Char"/>
-        </w:rPr>
-        <w:t>Exclusiones</w:t>
-      </w:r>
+      <w:r>
+        <w:t>.</w:t>
+      </w:r>
+      <w:bookmarkStart w:id="11" w:name="_GoBack"/>
       <w:bookmarkEnd w:id="11"/>
     </w:p>
     <w:p>
@@ -5568,7 +5544,7 @@
         <w:jc w:val="both"/>
       </w:pPr>
       <w:r>
-        <w:t>Ni el sistema ni los desarrolladores de este, se harán responsables por fallas en los programas comprados, la cual recaerá directamente en el creador del programa en conflicto.</w:t>
+        <w:t>Publicidad automatizada basada en estadística.</w:t>
       </w:r>
     </w:p>
     <w:p>
@@ -5578,10 +5554,39 @@
     </w:p>
     <w:p>
       <w:pPr>
+        <w:jc w:val="both"/>
+        <w:rPr>
+          <w:rStyle w:val="Heading3Char"/>
+        </w:rPr>
+      </w:pPr>
+      <w:bookmarkStart w:id="12" w:name="_Toc426449410"/>
+      <w:r>
+        <w:rPr>
+          <w:rStyle w:val="Heading3Char"/>
+        </w:rPr>
+        <w:t>Exclusiones</w:t>
+      </w:r>
+      <w:bookmarkEnd w:id="12"/>
+    </w:p>
+    <w:p>
+      <w:pPr>
+        <w:jc w:val="both"/>
+      </w:pPr>
+      <w:r>
+        <w:t>Ni el sistema ni los desarrolladores de este, se harán responsables por fallas en los programas comprados, la cual recaerá directamente en el creador del programa en conflicto.</w:t>
+      </w:r>
+    </w:p>
+    <w:p>
+      <w:pPr>
+        <w:jc w:val="both"/>
+      </w:pPr>
+    </w:p>
+    <w:p>
+      <w:pPr>
         <w:pStyle w:val="Heading1"/>
         <w:jc w:val="both"/>
       </w:pPr>
-      <w:bookmarkStart w:id="12" w:name="_Toc426449411"/>
+      <w:bookmarkStart w:id="13" w:name="_Toc426449411"/>
       <w:r>
         <w:t xml:space="preserve">Registro de </w:t>
       </w:r>
@@ -5589,7 +5594,7 @@
       <w:r>
         <w:t>Stakeholders</w:t>
       </w:r>
-      <w:bookmarkEnd w:id="12"/>
+      <w:bookmarkEnd w:id="13"/>
       <w:proofErr w:type="spellEnd"/>
     </w:p>
     <w:p>
@@ -5602,53 +5607,9 @@
         <w:pStyle w:val="Heading3"/>
         <w:jc w:val="both"/>
       </w:pPr>
-      <w:bookmarkStart w:id="13" w:name="_Toc426449412"/>
+      <w:bookmarkStart w:id="14" w:name="_Toc426449412"/>
       <w:r>
         <w:t>Compradores</w:t>
-      </w:r>
-      <w:bookmarkEnd w:id="13"/>
-    </w:p>
-    <w:p>
-      <w:pPr>
-        <w:jc w:val="both"/>
-      </w:pPr>
-      <w:r>
-        <w:t>Expectativas principales:</w:t>
-      </w:r>
-    </w:p>
-    <w:p>
-      <w:pPr>
-        <w:jc w:val="both"/>
-        <w:rPr>
-          <w:rFonts w:eastAsia="Times New Roman" w:cs="Calibri"/>
-          <w:color w:val="000000"/>
-        </w:rPr>
-      </w:pPr>
-      <w:r>
-        <w:rPr>
-          <w:rFonts w:eastAsia="Times New Roman" w:cs="Calibri"/>
-          <w:color w:val="000000"/>
-        </w:rPr>
-        <w:t>Plataforma fácil de usar, con términos y condiciones favorables y facilidad de pago.</w:t>
-      </w:r>
-    </w:p>
-    <w:p>
-      <w:pPr>
-        <w:jc w:val="both"/>
-        <w:rPr>
-          <w:rFonts w:eastAsia="Times New Roman" w:cs="Calibri"/>
-          <w:color w:val="000000"/>
-        </w:rPr>
-      </w:pPr>
-    </w:p>
-    <w:p>
-      <w:pPr>
-        <w:pStyle w:val="Heading3"/>
-        <w:jc w:val="both"/>
-      </w:pPr>
-      <w:bookmarkStart w:id="14" w:name="_Toc426449413"/>
-      <w:r>
-        <w:t>Vendedores</w:t>
       </w:r>
       <w:bookmarkEnd w:id="14"/>
     </w:p>
@@ -5662,6 +5623,50 @@
     </w:p>
     <w:p>
       <w:pPr>
+        <w:jc w:val="both"/>
+        <w:rPr>
+          <w:rFonts w:eastAsia="Times New Roman" w:cs="Calibri"/>
+          <w:color w:val="000000"/>
+        </w:rPr>
+      </w:pPr>
+      <w:r>
+        <w:rPr>
+          <w:rFonts w:eastAsia="Times New Roman" w:cs="Calibri"/>
+          <w:color w:val="000000"/>
+        </w:rPr>
+        <w:t>Plataforma fácil de usar, con términos y condiciones favorables y facilidad de pago.</w:t>
+      </w:r>
+    </w:p>
+    <w:p>
+      <w:pPr>
+        <w:jc w:val="both"/>
+        <w:rPr>
+          <w:rFonts w:eastAsia="Times New Roman" w:cs="Calibri"/>
+          <w:color w:val="000000"/>
+        </w:rPr>
+      </w:pPr>
+    </w:p>
+    <w:p>
+      <w:pPr>
+        <w:pStyle w:val="Heading3"/>
+        <w:jc w:val="both"/>
+      </w:pPr>
+      <w:bookmarkStart w:id="15" w:name="_Toc426449413"/>
+      <w:r>
+        <w:t>Vendedores</w:t>
+      </w:r>
+      <w:bookmarkEnd w:id="15"/>
+    </w:p>
+    <w:p>
+      <w:pPr>
+        <w:jc w:val="both"/>
+      </w:pPr>
+      <w:r>
+        <w:t>Expectativas principales:</w:t>
+      </w:r>
+    </w:p>
+    <w:p>
+      <w:pPr>
         <w:spacing w:after="0" w:line="240" w:lineRule="auto"/>
         <w:jc w:val="both"/>
         <w:rPr>
@@ -5687,7 +5692,7 @@
         <w:pStyle w:val="Heading1"/>
         <w:jc w:val="both"/>
       </w:pPr>
-      <w:bookmarkStart w:id="15" w:name="_Toc426449414"/>
+      <w:bookmarkStart w:id="16" w:name="_Toc426449414"/>
       <w:r>
         <w:t xml:space="preserve">Software </w:t>
       </w:r>
@@ -5695,7 +5700,7 @@
       <w:r>
         <w:t>Submition</w:t>
       </w:r>
-      <w:bookmarkEnd w:id="15"/>
+      <w:bookmarkEnd w:id="16"/>
       <w:proofErr w:type="spellEnd"/>
     </w:p>
     <w:p>
@@ -5708,11 +5713,11 @@
         <w:pStyle w:val="Heading2"/>
         <w:jc w:val="both"/>
       </w:pPr>
-      <w:bookmarkStart w:id="16" w:name="_Toc426449415"/>
+      <w:bookmarkStart w:id="17" w:name="_Toc426449415"/>
       <w:r>
         <w:t>Prototipos de interfaz</w:t>
       </w:r>
-      <w:bookmarkEnd w:id="16"/>
+      <w:bookmarkEnd w:id="17"/>
     </w:p>
     <w:p>
       <w:pPr>
@@ -5902,12 +5907,12 @@
         <w:pStyle w:val="Heading2"/>
         <w:jc w:val="both"/>
       </w:pPr>
-      <w:bookmarkStart w:id="17" w:name="_Toc426449416"/>
+      <w:bookmarkStart w:id="18" w:name="_Toc426449416"/>
       <w:r>
         <w:lastRenderedPageBreak/>
         <w:t>Modelo de dominio</w:t>
       </w:r>
-      <w:bookmarkEnd w:id="17"/>
+      <w:bookmarkEnd w:id="18"/>
     </w:p>
     <w:p>
       <w:pPr>
@@ -5973,12 +5978,12 @@
         <w:pStyle w:val="Heading2"/>
         <w:jc w:val="both"/>
       </w:pPr>
-      <w:bookmarkStart w:id="18" w:name="_Toc426449417"/>
+      <w:bookmarkStart w:id="19" w:name="_Toc426449417"/>
       <w:r>
         <w:lastRenderedPageBreak/>
         <w:t>Diagrama de casos de uso</w:t>
       </w:r>
-      <w:bookmarkEnd w:id="18"/>
+      <w:bookmarkEnd w:id="19"/>
     </w:p>
     <w:p>
       <w:pPr>
@@ -6049,11 +6054,11 @@
         <w:pStyle w:val="Heading2"/>
         <w:jc w:val="both"/>
       </w:pPr>
-      <w:bookmarkStart w:id="19" w:name="_Toc426449418"/>
+      <w:bookmarkStart w:id="20" w:name="_Toc426449418"/>
       <w:r>
         <w:t>Matriz de calidad</w:t>
       </w:r>
-      <w:bookmarkEnd w:id="19"/>
+      <w:bookmarkEnd w:id="20"/>
     </w:p>
     <w:p>
       <w:pPr>
@@ -6204,11 +6209,11 @@
         <w:pStyle w:val="Heading3"/>
         <w:jc w:val="both"/>
       </w:pPr>
-      <w:bookmarkStart w:id="20" w:name="_Toc426449419"/>
+      <w:bookmarkStart w:id="21" w:name="_Toc426449419"/>
       <w:r>
         <w:t>Referencias</w:t>
       </w:r>
-      <w:bookmarkEnd w:id="20"/>
+      <w:bookmarkEnd w:id="21"/>
     </w:p>
     <w:p>
       <w:pPr>
@@ -6261,17 +6266,7 @@
           <w:sz w:val="20"/>
           <w:szCs w:val="20"/>
         </w:rPr>
-        <w:t>d</w:t>
-      </w:r>
-      <w:bookmarkStart w:id="21" w:name="_GoBack"/>
-      <w:bookmarkEnd w:id="21"/>
-      <w:r>
-        <w:rPr>
-          <w:rFonts w:ascii="Arial" w:eastAsia="Times New Roman" w:hAnsi="Arial" w:cs="Arial"/>
-          <w:sz w:val="20"/>
-          <w:szCs w:val="20"/>
-        </w:rPr>
-        <w:t>eveloper</w:t>
+        <w:t>developer</w:t>
       </w:r>
       <w:proofErr w:type="spellEnd"/>
       <w:r>
@@ -28945,7 +28940,7 @@
                 <w:bCs/>
                 <w:noProof/>
               </w:rPr>
-              <w:t>10</w:t>
+              <w:t>21</w:t>
             </w:r>
             <w:r>
               <w:rPr>
@@ -33147,7 +33142,7 @@
 </file>
 
 <file path=customXml/itemProps1.xml><?xml version="1.0" encoding="utf-8"?>
-<ds:datastoreItem xmlns:ds="http://schemas.openxmlformats.org/officeDocument/2006/customXml" ds:itemID="{A284BC9E-A901-4BC1-A3ED-742C7855A22D}">
+<ds:datastoreItem xmlns:ds="http://schemas.openxmlformats.org/officeDocument/2006/customXml" ds:itemID="{3A284D65-E43A-4752-A0DE-CD55E4FCDC29}">
   <ds:schemaRefs>
     <ds:schemaRef ds:uri="http://schemas.openxmlformats.org/officeDocument/2006/bibliography"/>
   </ds:schemaRefs>
